--- a/Informe.docx
+++ b/Informe.docx
@@ -19,7 +19,7 @@
           <w:b/>
           <w:bCs/>
         </w:rPr>
-        <w:t>Unix y La Influencia en las Tecnologías Actuales</w:t>
+        <w:t>Proyecto Integrador (Componente de Base de Datos)</w:t>
       </w:r>
     </w:p>
     <w:p>
@@ -75,18 +75,2483 @@
         <w:t xml:space="preserve"> Ángel Eduardo</w:t>
       </w:r>
     </w:p>
-    <w:p>
-      <w:pPr>
-        <w:spacing w:line="259" w:lineRule="auto"/>
-        <w:ind w:firstLine="0"/>
-      </w:pPr>
+    <w:p/>
+    <w:p/>
+    <w:p/>
+    <w:p/>
+    <w:p/>
+    <w:p/>
+    <w:p/>
+    <w:p/>
+    <w:p/>
+    <w:p/>
+    <w:p/>
+    <w:p/>
+    <w:p/>
+    <w:p/>
+    <w:p>
       <w:r>
         <w:br w:type="page"/>
       </w:r>
     </w:p>
+    <w:sdt>
+      <w:sdtPr>
+        <w:rPr>
+          <w:lang w:val="es-MX"/>
+        </w:rPr>
+        <w:id w:val="705836504"/>
+        <w:docPartObj>
+          <w:docPartGallery w:val="Table of Contents"/>
+          <w:docPartUnique/>
+        </w:docPartObj>
+      </w:sdtPr>
+      <w:sdtEndPr>
+        <w:rPr>
+          <w:rFonts w:asciiTheme="minorHAnsi" w:eastAsiaTheme="minorEastAsia" w:hAnsiTheme="minorHAnsi" w:cstheme="minorBidi"/>
+          <w:b/>
+          <w:bCs/>
+          <w:color w:val="auto"/>
+          <w:sz w:val="22"/>
+          <w:szCs w:val="22"/>
+          <w:lang w:val="es-EC"/>
+        </w:rPr>
+      </w:sdtEndPr>
+      <w:sdtContent>
+        <w:p>
+          <w:pPr>
+            <w:pStyle w:val="TtuloTDC"/>
+          </w:pPr>
+          <w:r>
+            <w:rPr>
+              <w:lang w:val="es-MX"/>
+            </w:rPr>
+            <w:t>Contenido</w:t>
+          </w:r>
+        </w:p>
+        <w:p>
+          <w:pPr>
+            <w:pStyle w:val="TDC1"/>
+            <w:tabs>
+              <w:tab w:val="right" w:leader="dot" w:pos="9352"/>
+            </w:tabs>
+            <w:rPr>
+              <w:noProof/>
+              <w:kern w:val="2"/>
+              <w:lang w:val="es-MX" w:eastAsia="es-MX"/>
+              <w14:ligatures w14:val="standardContextual"/>
+            </w:rPr>
+          </w:pPr>
+          <w:r>
+            <w:fldChar w:fldCharType="begin"/>
+          </w:r>
+          <w:r>
+            <w:instrText xml:space="preserve"> TOC \o "1-3" \h \z \u </w:instrText>
+          </w:r>
+          <w:r>
+            <w:fldChar w:fldCharType="separate"/>
+          </w:r>
+          <w:hyperlink w:anchor="_Toc170519786" w:history="1">
+            <w:r>
+              <w:rPr>
+                <w:rStyle w:val="Hipervnculo"/>
+                <w:noProof/>
+              </w:rPr>
+              <w:t>Proyecto Integrador (Componente de Base de Datos)</w:t>
+            </w:r>
+            <w:r>
+              <w:rPr>
+                <w:noProof/>
+                <w:webHidden/>
+              </w:rPr>
+              <w:tab/>
+            </w:r>
+            <w:r>
+              <w:rPr>
+                <w:noProof/>
+                <w:webHidden/>
+              </w:rPr>
+              <w:fldChar w:fldCharType="begin"/>
+            </w:r>
+            <w:r>
+              <w:rPr>
+                <w:noProof/>
+                <w:webHidden/>
+              </w:rPr>
+              <w:instrText xml:space="preserve"> PAGEREF _Toc170519786 \h </w:instrText>
+            </w:r>
+            <w:r>
+              <w:rPr>
+                <w:noProof/>
+                <w:webHidden/>
+              </w:rPr>
+            </w:r>
+            <w:r>
+              <w:rPr>
+                <w:noProof/>
+                <w:webHidden/>
+              </w:rPr>
+              <w:fldChar w:fldCharType="separate"/>
+            </w:r>
+            <w:r>
+              <w:rPr>
+                <w:noProof/>
+                <w:webHidden/>
+              </w:rPr>
+              <w:t>2</w:t>
+            </w:r>
+            <w:r>
+              <w:rPr>
+                <w:noProof/>
+                <w:webHidden/>
+              </w:rPr>
+              <w:fldChar w:fldCharType="end"/>
+            </w:r>
+          </w:hyperlink>
+        </w:p>
+        <w:p>
+          <w:pPr>
+            <w:pStyle w:val="TDC2"/>
+            <w:tabs>
+              <w:tab w:val="left" w:pos="660"/>
+              <w:tab w:val="right" w:leader="dot" w:pos="9352"/>
+            </w:tabs>
+            <w:rPr>
+              <w:noProof/>
+              <w:kern w:val="2"/>
+              <w:lang w:val="es-MX" w:eastAsia="es-MX"/>
+              <w14:ligatures w14:val="standardContextual"/>
+            </w:rPr>
+          </w:pPr>
+          <w:hyperlink w:anchor="_Toc170519787" w:history="1">
+            <w:r>
+              <w:rPr>
+                <w:rStyle w:val="Hipervnculo"/>
+                <w:noProof/>
+              </w:rPr>
+              <w:t>1.</w:t>
+            </w:r>
+            <w:r>
+              <w:rPr>
+                <w:noProof/>
+                <w:kern w:val="2"/>
+                <w:lang w:val="es-MX" w:eastAsia="es-MX"/>
+                <w14:ligatures w14:val="standardContextual"/>
+              </w:rPr>
+              <w:tab/>
+            </w:r>
+            <w:r>
+              <w:rPr>
+                <w:rStyle w:val="Hipervnculo"/>
+                <w:noProof/>
+              </w:rPr>
+              <w:t>Introducción</w:t>
+            </w:r>
+            <w:r>
+              <w:rPr>
+                <w:noProof/>
+                <w:webHidden/>
+              </w:rPr>
+              <w:tab/>
+            </w:r>
+            <w:r>
+              <w:rPr>
+                <w:noProof/>
+                <w:webHidden/>
+              </w:rPr>
+              <w:fldChar w:fldCharType="begin"/>
+            </w:r>
+            <w:r>
+              <w:rPr>
+                <w:noProof/>
+                <w:webHidden/>
+              </w:rPr>
+              <w:instrText xml:space="preserve"> PAGEREF _Toc170519787 \h </w:instrText>
+            </w:r>
+            <w:r>
+              <w:rPr>
+                <w:noProof/>
+                <w:webHidden/>
+              </w:rPr>
+            </w:r>
+            <w:r>
+              <w:rPr>
+                <w:noProof/>
+                <w:webHidden/>
+              </w:rPr>
+              <w:fldChar w:fldCharType="separate"/>
+            </w:r>
+            <w:r>
+              <w:rPr>
+                <w:noProof/>
+                <w:webHidden/>
+              </w:rPr>
+              <w:t>2</w:t>
+            </w:r>
+            <w:r>
+              <w:rPr>
+                <w:noProof/>
+                <w:webHidden/>
+              </w:rPr>
+              <w:fldChar w:fldCharType="end"/>
+            </w:r>
+          </w:hyperlink>
+        </w:p>
+        <w:p>
+          <w:pPr>
+            <w:pStyle w:val="TDC2"/>
+            <w:tabs>
+              <w:tab w:val="left" w:pos="660"/>
+              <w:tab w:val="right" w:leader="dot" w:pos="9352"/>
+            </w:tabs>
+            <w:rPr>
+              <w:noProof/>
+              <w:kern w:val="2"/>
+              <w:lang w:val="es-MX" w:eastAsia="es-MX"/>
+              <w14:ligatures w14:val="standardContextual"/>
+            </w:rPr>
+          </w:pPr>
+          <w:hyperlink w:anchor="_Toc170519788" w:history="1">
+            <w:r>
+              <w:rPr>
+                <w:rStyle w:val="Hipervnculo"/>
+                <w:noProof/>
+              </w:rPr>
+              <w:t>2.</w:t>
+            </w:r>
+            <w:r>
+              <w:rPr>
+                <w:noProof/>
+                <w:kern w:val="2"/>
+                <w:lang w:val="es-MX" w:eastAsia="es-MX"/>
+                <w14:ligatures w14:val="standardContextual"/>
+              </w:rPr>
+              <w:tab/>
+            </w:r>
+            <w:r>
+              <w:rPr>
+                <w:rStyle w:val="Hipervnculo"/>
+                <w:noProof/>
+              </w:rPr>
+              <w:t>Repositorio Github</w:t>
+            </w:r>
+            <w:r>
+              <w:rPr>
+                <w:noProof/>
+                <w:webHidden/>
+              </w:rPr>
+              <w:tab/>
+            </w:r>
+            <w:r>
+              <w:rPr>
+                <w:noProof/>
+                <w:webHidden/>
+              </w:rPr>
+              <w:fldChar w:fldCharType="begin"/>
+            </w:r>
+            <w:r>
+              <w:rPr>
+                <w:noProof/>
+                <w:webHidden/>
+              </w:rPr>
+              <w:instrText xml:space="preserve"> PAGEREF _Toc170519788 \h </w:instrText>
+            </w:r>
+            <w:r>
+              <w:rPr>
+                <w:noProof/>
+                <w:webHidden/>
+              </w:rPr>
+            </w:r>
+            <w:r>
+              <w:rPr>
+                <w:noProof/>
+                <w:webHidden/>
+              </w:rPr>
+              <w:fldChar w:fldCharType="separate"/>
+            </w:r>
+            <w:r>
+              <w:rPr>
+                <w:noProof/>
+                <w:webHidden/>
+              </w:rPr>
+              <w:t>2</w:t>
+            </w:r>
+            <w:r>
+              <w:rPr>
+                <w:noProof/>
+                <w:webHidden/>
+              </w:rPr>
+              <w:fldChar w:fldCharType="end"/>
+            </w:r>
+          </w:hyperlink>
+        </w:p>
+        <w:p>
+          <w:pPr>
+            <w:pStyle w:val="TDC2"/>
+            <w:tabs>
+              <w:tab w:val="left" w:pos="660"/>
+              <w:tab w:val="right" w:leader="dot" w:pos="9352"/>
+            </w:tabs>
+            <w:rPr>
+              <w:noProof/>
+              <w:kern w:val="2"/>
+              <w:lang w:val="es-MX" w:eastAsia="es-MX"/>
+              <w14:ligatures w14:val="standardContextual"/>
+            </w:rPr>
+          </w:pPr>
+          <w:hyperlink w:anchor="_Toc170519789" w:history="1">
+            <w:r>
+              <w:rPr>
+                <w:rStyle w:val="Hipervnculo"/>
+                <w:noProof/>
+              </w:rPr>
+              <w:t>3.</w:t>
+            </w:r>
+            <w:r>
+              <w:rPr>
+                <w:noProof/>
+                <w:kern w:val="2"/>
+                <w:lang w:val="es-MX" w:eastAsia="es-MX"/>
+                <w14:ligatures w14:val="standardContextual"/>
+              </w:rPr>
+              <w:tab/>
+            </w:r>
+            <w:r>
+              <w:rPr>
+                <w:rStyle w:val="Hipervnculo"/>
+                <w:noProof/>
+              </w:rPr>
+              <w:t>Datos base</w:t>
+            </w:r>
+            <w:r>
+              <w:rPr>
+                <w:noProof/>
+                <w:webHidden/>
+              </w:rPr>
+              <w:tab/>
+            </w:r>
+            <w:r>
+              <w:rPr>
+                <w:noProof/>
+                <w:webHidden/>
+              </w:rPr>
+              <w:fldChar w:fldCharType="begin"/>
+            </w:r>
+            <w:r>
+              <w:rPr>
+                <w:noProof/>
+                <w:webHidden/>
+              </w:rPr>
+              <w:instrText xml:space="preserve"> PAGEREF _Toc170519789 \h </w:instrText>
+            </w:r>
+            <w:r>
+              <w:rPr>
+                <w:noProof/>
+                <w:webHidden/>
+              </w:rPr>
+            </w:r>
+            <w:r>
+              <w:rPr>
+                <w:noProof/>
+                <w:webHidden/>
+              </w:rPr>
+              <w:fldChar w:fldCharType="separate"/>
+            </w:r>
+            <w:r>
+              <w:rPr>
+                <w:noProof/>
+                <w:webHidden/>
+              </w:rPr>
+              <w:t>2</w:t>
+            </w:r>
+            <w:r>
+              <w:rPr>
+                <w:noProof/>
+                <w:webHidden/>
+              </w:rPr>
+              <w:fldChar w:fldCharType="end"/>
+            </w:r>
+          </w:hyperlink>
+        </w:p>
+        <w:p>
+          <w:pPr>
+            <w:pStyle w:val="TDC2"/>
+            <w:tabs>
+              <w:tab w:val="left" w:pos="660"/>
+              <w:tab w:val="right" w:leader="dot" w:pos="9352"/>
+            </w:tabs>
+            <w:rPr>
+              <w:noProof/>
+              <w:kern w:val="2"/>
+              <w:lang w:val="es-MX" w:eastAsia="es-MX"/>
+              <w14:ligatures w14:val="standardContextual"/>
+            </w:rPr>
+          </w:pPr>
+          <w:hyperlink w:anchor="_Toc170519790" w:history="1">
+            <w:r>
+              <w:rPr>
+                <w:rStyle w:val="Hipervnculo"/>
+                <w:noProof/>
+              </w:rPr>
+              <w:t>4.</w:t>
+            </w:r>
+            <w:r>
+              <w:rPr>
+                <w:noProof/>
+                <w:kern w:val="2"/>
+                <w:lang w:val="es-MX" w:eastAsia="es-MX"/>
+                <w14:ligatures w14:val="standardContextual"/>
+              </w:rPr>
+              <w:tab/>
+            </w:r>
+            <w:r>
+              <w:rPr>
+                <w:rStyle w:val="Hipervnculo"/>
+                <w:noProof/>
+              </w:rPr>
+              <w:t>Datos complementarios</w:t>
+            </w:r>
+            <w:r>
+              <w:rPr>
+                <w:noProof/>
+                <w:webHidden/>
+              </w:rPr>
+              <w:tab/>
+            </w:r>
+            <w:r>
+              <w:rPr>
+                <w:noProof/>
+                <w:webHidden/>
+              </w:rPr>
+              <w:fldChar w:fldCharType="begin"/>
+            </w:r>
+            <w:r>
+              <w:rPr>
+                <w:noProof/>
+                <w:webHidden/>
+              </w:rPr>
+              <w:instrText xml:space="preserve"> PAGEREF _Toc170519790 \h </w:instrText>
+            </w:r>
+            <w:r>
+              <w:rPr>
+                <w:noProof/>
+                <w:webHidden/>
+              </w:rPr>
+            </w:r>
+            <w:r>
+              <w:rPr>
+                <w:noProof/>
+                <w:webHidden/>
+              </w:rPr>
+              <w:fldChar w:fldCharType="separate"/>
+            </w:r>
+            <w:r>
+              <w:rPr>
+                <w:noProof/>
+                <w:webHidden/>
+              </w:rPr>
+              <w:t>3</w:t>
+            </w:r>
+            <w:r>
+              <w:rPr>
+                <w:noProof/>
+                <w:webHidden/>
+              </w:rPr>
+              <w:fldChar w:fldCharType="end"/>
+            </w:r>
+          </w:hyperlink>
+        </w:p>
+        <w:p>
+          <w:pPr>
+            <w:pStyle w:val="TDC2"/>
+            <w:tabs>
+              <w:tab w:val="left" w:pos="660"/>
+              <w:tab w:val="right" w:leader="dot" w:pos="9352"/>
+            </w:tabs>
+            <w:rPr>
+              <w:noProof/>
+              <w:kern w:val="2"/>
+              <w:lang w:val="es-MX" w:eastAsia="es-MX"/>
+              <w14:ligatures w14:val="standardContextual"/>
+            </w:rPr>
+          </w:pPr>
+          <w:hyperlink w:anchor="_Toc170519791" w:history="1">
+            <w:r>
+              <w:rPr>
+                <w:rStyle w:val="Hipervnculo"/>
+                <w:noProof/>
+              </w:rPr>
+              <w:t>5.</w:t>
+            </w:r>
+            <w:r>
+              <w:rPr>
+                <w:noProof/>
+                <w:kern w:val="2"/>
+                <w:lang w:val="es-MX" w:eastAsia="es-MX"/>
+                <w14:ligatures w14:val="standardContextual"/>
+              </w:rPr>
+              <w:tab/>
+            </w:r>
+            <w:r>
+              <w:rPr>
+                <w:rStyle w:val="Hipervnculo"/>
+                <w:noProof/>
+              </w:rPr>
+              <w:t>Posibles análisis a realizar</w:t>
+            </w:r>
+            <w:r>
+              <w:rPr>
+                <w:noProof/>
+                <w:webHidden/>
+              </w:rPr>
+              <w:tab/>
+            </w:r>
+            <w:r>
+              <w:rPr>
+                <w:noProof/>
+                <w:webHidden/>
+              </w:rPr>
+              <w:fldChar w:fldCharType="begin"/>
+            </w:r>
+            <w:r>
+              <w:rPr>
+                <w:noProof/>
+                <w:webHidden/>
+              </w:rPr>
+              <w:instrText xml:space="preserve"> PAGEREF _Toc170519791 \h </w:instrText>
+            </w:r>
+            <w:r>
+              <w:rPr>
+                <w:noProof/>
+                <w:webHidden/>
+              </w:rPr>
+            </w:r>
+            <w:r>
+              <w:rPr>
+                <w:noProof/>
+                <w:webHidden/>
+              </w:rPr>
+              <w:fldChar w:fldCharType="separate"/>
+            </w:r>
+            <w:r>
+              <w:rPr>
+                <w:noProof/>
+                <w:webHidden/>
+              </w:rPr>
+              <w:t>3</w:t>
+            </w:r>
+            <w:r>
+              <w:rPr>
+                <w:noProof/>
+                <w:webHidden/>
+              </w:rPr>
+              <w:fldChar w:fldCharType="end"/>
+            </w:r>
+          </w:hyperlink>
+        </w:p>
+        <w:p>
+          <w:pPr>
+            <w:pStyle w:val="TDC2"/>
+            <w:tabs>
+              <w:tab w:val="left" w:pos="660"/>
+              <w:tab w:val="right" w:leader="dot" w:pos="9352"/>
+            </w:tabs>
+            <w:rPr>
+              <w:noProof/>
+              <w:kern w:val="2"/>
+              <w:lang w:val="es-MX" w:eastAsia="es-MX"/>
+              <w14:ligatures w14:val="standardContextual"/>
+            </w:rPr>
+          </w:pPr>
+          <w:hyperlink w:anchor="_Toc170519792" w:history="1">
+            <w:r>
+              <w:rPr>
+                <w:rStyle w:val="Hipervnculo"/>
+                <w:noProof/>
+              </w:rPr>
+              <w:t>6.</w:t>
+            </w:r>
+            <w:r>
+              <w:rPr>
+                <w:noProof/>
+                <w:kern w:val="2"/>
+                <w:lang w:val="es-MX" w:eastAsia="es-MX"/>
+                <w14:ligatures w14:val="standardContextual"/>
+              </w:rPr>
+              <w:tab/>
+            </w:r>
+            <w:r>
+              <w:rPr>
+                <w:rStyle w:val="Hipervnculo"/>
+                <w:noProof/>
+              </w:rPr>
+              <w:t>Diseño conceptual</w:t>
+            </w:r>
+            <w:r>
+              <w:rPr>
+                <w:noProof/>
+                <w:webHidden/>
+              </w:rPr>
+              <w:tab/>
+            </w:r>
+            <w:r>
+              <w:rPr>
+                <w:noProof/>
+                <w:webHidden/>
+              </w:rPr>
+              <w:fldChar w:fldCharType="begin"/>
+            </w:r>
+            <w:r>
+              <w:rPr>
+                <w:noProof/>
+                <w:webHidden/>
+              </w:rPr>
+              <w:instrText xml:space="preserve"> PAGEREF _Toc170519792 \h </w:instrText>
+            </w:r>
+            <w:r>
+              <w:rPr>
+                <w:noProof/>
+                <w:webHidden/>
+              </w:rPr>
+            </w:r>
+            <w:r>
+              <w:rPr>
+                <w:noProof/>
+                <w:webHidden/>
+              </w:rPr>
+              <w:fldChar w:fldCharType="separate"/>
+            </w:r>
+            <w:r>
+              <w:rPr>
+                <w:noProof/>
+                <w:webHidden/>
+              </w:rPr>
+              <w:t>3</w:t>
+            </w:r>
+            <w:r>
+              <w:rPr>
+                <w:noProof/>
+                <w:webHidden/>
+              </w:rPr>
+              <w:fldChar w:fldCharType="end"/>
+            </w:r>
+          </w:hyperlink>
+        </w:p>
+        <w:p>
+          <w:pPr>
+            <w:pStyle w:val="TDC3"/>
+            <w:tabs>
+              <w:tab w:val="right" w:leader="dot" w:pos="9352"/>
+            </w:tabs>
+            <w:rPr>
+              <w:noProof/>
+            </w:rPr>
+          </w:pPr>
+          <w:hyperlink w:anchor="_Toc170519793" w:history="1">
+            <w:r>
+              <w:rPr>
+                <w:rStyle w:val="Hipervnculo"/>
+                <w:noProof/>
+              </w:rPr>
+              <w:t>6.1. Modelo E-R</w:t>
+            </w:r>
+            <w:r>
+              <w:rPr>
+                <w:noProof/>
+                <w:webHidden/>
+              </w:rPr>
+              <w:tab/>
+            </w:r>
+            <w:r>
+              <w:rPr>
+                <w:noProof/>
+                <w:webHidden/>
+              </w:rPr>
+              <w:fldChar w:fldCharType="begin"/>
+            </w:r>
+            <w:r>
+              <w:rPr>
+                <w:noProof/>
+                <w:webHidden/>
+              </w:rPr>
+              <w:instrText xml:space="preserve"> PAGEREF _Toc170519793 \h </w:instrText>
+            </w:r>
+            <w:r>
+              <w:rPr>
+                <w:noProof/>
+                <w:webHidden/>
+              </w:rPr>
+            </w:r>
+            <w:r>
+              <w:rPr>
+                <w:noProof/>
+                <w:webHidden/>
+              </w:rPr>
+              <w:fldChar w:fldCharType="separate"/>
+            </w:r>
+            <w:r>
+              <w:rPr>
+                <w:noProof/>
+                <w:webHidden/>
+              </w:rPr>
+              <w:t>3</w:t>
+            </w:r>
+            <w:r>
+              <w:rPr>
+                <w:noProof/>
+                <w:webHidden/>
+              </w:rPr>
+              <w:fldChar w:fldCharType="end"/>
+            </w:r>
+          </w:hyperlink>
+        </w:p>
+        <w:p>
+          <w:pPr>
+            <w:pStyle w:val="TDC3"/>
+            <w:tabs>
+              <w:tab w:val="right" w:leader="dot" w:pos="9352"/>
+            </w:tabs>
+            <w:rPr>
+              <w:noProof/>
+            </w:rPr>
+          </w:pPr>
+          <w:hyperlink w:anchor="_Toc170519794" w:history="1">
+            <w:r>
+              <w:rPr>
+                <w:rStyle w:val="Hipervnculo"/>
+                <w:noProof/>
+              </w:rPr>
+              <w:t>6.2. Diccionario de datos</w:t>
+            </w:r>
+            <w:r>
+              <w:rPr>
+                <w:noProof/>
+                <w:webHidden/>
+              </w:rPr>
+              <w:tab/>
+            </w:r>
+            <w:r>
+              <w:rPr>
+                <w:noProof/>
+                <w:webHidden/>
+              </w:rPr>
+              <w:fldChar w:fldCharType="begin"/>
+            </w:r>
+            <w:r>
+              <w:rPr>
+                <w:noProof/>
+                <w:webHidden/>
+              </w:rPr>
+              <w:instrText xml:space="preserve"> PAGEREF _Toc170519794 \h </w:instrText>
+            </w:r>
+            <w:r>
+              <w:rPr>
+                <w:noProof/>
+                <w:webHidden/>
+              </w:rPr>
+            </w:r>
+            <w:r>
+              <w:rPr>
+                <w:noProof/>
+                <w:webHidden/>
+              </w:rPr>
+              <w:fldChar w:fldCharType="separate"/>
+            </w:r>
+            <w:r>
+              <w:rPr>
+                <w:noProof/>
+                <w:webHidden/>
+              </w:rPr>
+              <w:t>3</w:t>
+            </w:r>
+            <w:r>
+              <w:rPr>
+                <w:noProof/>
+                <w:webHidden/>
+              </w:rPr>
+              <w:fldChar w:fldCharType="end"/>
+            </w:r>
+          </w:hyperlink>
+        </w:p>
+        <w:p>
+          <w:pPr>
+            <w:pStyle w:val="TDC2"/>
+            <w:tabs>
+              <w:tab w:val="left" w:pos="660"/>
+              <w:tab w:val="right" w:leader="dot" w:pos="9352"/>
+            </w:tabs>
+            <w:rPr>
+              <w:noProof/>
+              <w:kern w:val="2"/>
+              <w:lang w:val="es-MX" w:eastAsia="es-MX"/>
+              <w14:ligatures w14:val="standardContextual"/>
+            </w:rPr>
+          </w:pPr>
+          <w:hyperlink w:anchor="_Toc170519795" w:history="1">
+            <w:r>
+              <w:rPr>
+                <w:rStyle w:val="Hipervnculo"/>
+                <w:noProof/>
+              </w:rPr>
+              <w:t>7.</w:t>
+            </w:r>
+            <w:r>
+              <w:rPr>
+                <w:noProof/>
+                <w:kern w:val="2"/>
+                <w:lang w:val="es-MX" w:eastAsia="es-MX"/>
+                <w14:ligatures w14:val="standardContextual"/>
+              </w:rPr>
+              <w:tab/>
+            </w:r>
+            <w:r>
+              <w:rPr>
+                <w:rStyle w:val="Hipervnculo"/>
+                <w:noProof/>
+              </w:rPr>
+              <w:t>Diseño lógico relacional</w:t>
+            </w:r>
+            <w:r>
+              <w:rPr>
+                <w:noProof/>
+                <w:webHidden/>
+              </w:rPr>
+              <w:tab/>
+            </w:r>
+            <w:r>
+              <w:rPr>
+                <w:noProof/>
+                <w:webHidden/>
+              </w:rPr>
+              <w:fldChar w:fldCharType="begin"/>
+            </w:r>
+            <w:r>
+              <w:rPr>
+                <w:noProof/>
+                <w:webHidden/>
+              </w:rPr>
+              <w:instrText xml:space="preserve"> PAGEREF _Toc170519795 \h </w:instrText>
+            </w:r>
+            <w:r>
+              <w:rPr>
+                <w:noProof/>
+                <w:webHidden/>
+              </w:rPr>
+            </w:r>
+            <w:r>
+              <w:rPr>
+                <w:noProof/>
+                <w:webHidden/>
+              </w:rPr>
+              <w:fldChar w:fldCharType="separate"/>
+            </w:r>
+            <w:r>
+              <w:rPr>
+                <w:noProof/>
+                <w:webHidden/>
+              </w:rPr>
+              <w:t>4</w:t>
+            </w:r>
+            <w:r>
+              <w:rPr>
+                <w:noProof/>
+                <w:webHidden/>
+              </w:rPr>
+              <w:fldChar w:fldCharType="end"/>
+            </w:r>
+          </w:hyperlink>
+        </w:p>
+        <w:p>
+          <w:pPr>
+            <w:pStyle w:val="TDC3"/>
+            <w:tabs>
+              <w:tab w:val="right" w:leader="dot" w:pos="9352"/>
+            </w:tabs>
+            <w:rPr>
+              <w:noProof/>
+            </w:rPr>
+          </w:pPr>
+          <w:hyperlink w:anchor="_Toc170519796" w:history="1">
+            <w:r>
+              <w:rPr>
+                <w:rStyle w:val="Hipervnculo"/>
+                <w:noProof/>
+              </w:rPr>
+              <w:t>7.1. Modelo relacional</w:t>
+            </w:r>
+            <w:r>
+              <w:rPr>
+                <w:noProof/>
+                <w:webHidden/>
+              </w:rPr>
+              <w:tab/>
+            </w:r>
+            <w:r>
+              <w:rPr>
+                <w:noProof/>
+                <w:webHidden/>
+              </w:rPr>
+              <w:fldChar w:fldCharType="begin"/>
+            </w:r>
+            <w:r>
+              <w:rPr>
+                <w:noProof/>
+                <w:webHidden/>
+              </w:rPr>
+              <w:instrText xml:space="preserve"> PAGEREF _Toc170519796 \h </w:instrText>
+            </w:r>
+            <w:r>
+              <w:rPr>
+                <w:noProof/>
+                <w:webHidden/>
+              </w:rPr>
+            </w:r>
+            <w:r>
+              <w:rPr>
+                <w:noProof/>
+                <w:webHidden/>
+              </w:rPr>
+              <w:fldChar w:fldCharType="separate"/>
+            </w:r>
+            <w:r>
+              <w:rPr>
+                <w:noProof/>
+                <w:webHidden/>
+              </w:rPr>
+              <w:t>4</w:t>
+            </w:r>
+            <w:r>
+              <w:rPr>
+                <w:noProof/>
+                <w:webHidden/>
+              </w:rPr>
+              <w:fldChar w:fldCharType="end"/>
+            </w:r>
+          </w:hyperlink>
+        </w:p>
+        <w:p>
+          <w:pPr>
+            <w:pStyle w:val="TDC3"/>
+            <w:tabs>
+              <w:tab w:val="right" w:leader="dot" w:pos="9352"/>
+            </w:tabs>
+            <w:rPr>
+              <w:noProof/>
+            </w:rPr>
+          </w:pPr>
+          <w:hyperlink w:anchor="_Toc170519797" w:history="1">
+            <w:r>
+              <w:rPr>
+                <w:rStyle w:val="Hipervnculo"/>
+                <w:noProof/>
+              </w:rPr>
+              <w:t>7.2. Diccionario de datos</w:t>
+            </w:r>
+            <w:r>
+              <w:rPr>
+                <w:noProof/>
+                <w:webHidden/>
+              </w:rPr>
+              <w:tab/>
+            </w:r>
+            <w:r>
+              <w:rPr>
+                <w:noProof/>
+                <w:webHidden/>
+              </w:rPr>
+              <w:fldChar w:fldCharType="begin"/>
+            </w:r>
+            <w:r>
+              <w:rPr>
+                <w:noProof/>
+                <w:webHidden/>
+              </w:rPr>
+              <w:instrText xml:space="preserve"> PAGEREF _Toc170519797 \h </w:instrText>
+            </w:r>
+            <w:r>
+              <w:rPr>
+                <w:noProof/>
+                <w:webHidden/>
+              </w:rPr>
+            </w:r>
+            <w:r>
+              <w:rPr>
+                <w:noProof/>
+                <w:webHidden/>
+              </w:rPr>
+              <w:fldChar w:fldCharType="separate"/>
+            </w:r>
+            <w:r>
+              <w:rPr>
+                <w:noProof/>
+                <w:webHidden/>
+              </w:rPr>
+              <w:t>4</w:t>
+            </w:r>
+            <w:r>
+              <w:rPr>
+                <w:noProof/>
+                <w:webHidden/>
+              </w:rPr>
+              <w:fldChar w:fldCharType="end"/>
+            </w:r>
+          </w:hyperlink>
+        </w:p>
+        <w:p>
+          <w:pPr>
+            <w:pStyle w:val="TDC2"/>
+            <w:tabs>
+              <w:tab w:val="left" w:pos="660"/>
+              <w:tab w:val="right" w:leader="dot" w:pos="9352"/>
+            </w:tabs>
+            <w:rPr>
+              <w:noProof/>
+              <w:kern w:val="2"/>
+              <w:lang w:val="es-MX" w:eastAsia="es-MX"/>
+              <w14:ligatures w14:val="standardContextual"/>
+            </w:rPr>
+          </w:pPr>
+          <w:hyperlink w:anchor="_Toc170519798" w:history="1">
+            <w:r>
+              <w:rPr>
+                <w:rStyle w:val="Hipervnculo"/>
+                <w:noProof/>
+              </w:rPr>
+              <w:t>8.</w:t>
+            </w:r>
+            <w:r>
+              <w:rPr>
+                <w:noProof/>
+                <w:kern w:val="2"/>
+                <w:lang w:val="es-MX" w:eastAsia="es-MX"/>
+                <w14:ligatures w14:val="standardContextual"/>
+              </w:rPr>
+              <w:tab/>
+            </w:r>
+            <w:r>
+              <w:rPr>
+                <w:rStyle w:val="Hipervnculo"/>
+                <w:noProof/>
+              </w:rPr>
+              <w:t>Implementación y carga</w:t>
+            </w:r>
+            <w:r>
+              <w:rPr>
+                <w:noProof/>
+                <w:webHidden/>
+              </w:rPr>
+              <w:tab/>
+            </w:r>
+            <w:r>
+              <w:rPr>
+                <w:noProof/>
+                <w:webHidden/>
+              </w:rPr>
+              <w:fldChar w:fldCharType="begin"/>
+            </w:r>
+            <w:r>
+              <w:rPr>
+                <w:noProof/>
+                <w:webHidden/>
+              </w:rPr>
+              <w:instrText xml:space="preserve"> PAGEREF _Toc170519798 \h </w:instrText>
+            </w:r>
+            <w:r>
+              <w:rPr>
+                <w:noProof/>
+                <w:webHidden/>
+              </w:rPr>
+            </w:r>
+            <w:r>
+              <w:rPr>
+                <w:noProof/>
+                <w:webHidden/>
+              </w:rPr>
+              <w:fldChar w:fldCharType="separate"/>
+            </w:r>
+            <w:r>
+              <w:rPr>
+                <w:noProof/>
+                <w:webHidden/>
+              </w:rPr>
+              <w:t>4</w:t>
+            </w:r>
+            <w:r>
+              <w:rPr>
+                <w:noProof/>
+                <w:webHidden/>
+              </w:rPr>
+              <w:fldChar w:fldCharType="end"/>
+            </w:r>
+          </w:hyperlink>
+        </w:p>
+        <w:p>
+          <w:pPr>
+            <w:pStyle w:val="TDC2"/>
+            <w:tabs>
+              <w:tab w:val="left" w:pos="660"/>
+              <w:tab w:val="right" w:leader="dot" w:pos="9352"/>
+            </w:tabs>
+            <w:rPr>
+              <w:noProof/>
+              <w:kern w:val="2"/>
+              <w:lang w:val="es-MX" w:eastAsia="es-MX"/>
+              <w14:ligatures w14:val="standardContextual"/>
+            </w:rPr>
+          </w:pPr>
+          <w:hyperlink w:anchor="_Toc170519799" w:history="1">
+            <w:r>
+              <w:rPr>
+                <w:rStyle w:val="Hipervnculo"/>
+                <w:noProof/>
+              </w:rPr>
+              <w:t>9.</w:t>
+            </w:r>
+            <w:r>
+              <w:rPr>
+                <w:noProof/>
+                <w:kern w:val="2"/>
+                <w:lang w:val="es-MX" w:eastAsia="es-MX"/>
+                <w14:ligatures w14:val="standardContextual"/>
+              </w:rPr>
+              <w:tab/>
+            </w:r>
+            <w:r>
+              <w:rPr>
+                <w:rStyle w:val="Hipervnculo"/>
+                <w:noProof/>
+              </w:rPr>
+              <w:t>Script SQL</w:t>
+            </w:r>
+            <w:r>
+              <w:rPr>
+                <w:noProof/>
+                <w:webHidden/>
+              </w:rPr>
+              <w:tab/>
+            </w:r>
+            <w:r>
+              <w:rPr>
+                <w:noProof/>
+                <w:webHidden/>
+              </w:rPr>
+              <w:fldChar w:fldCharType="begin"/>
+            </w:r>
+            <w:r>
+              <w:rPr>
+                <w:noProof/>
+                <w:webHidden/>
+              </w:rPr>
+              <w:instrText xml:space="preserve"> PAGEREF _Toc170519799 \h </w:instrText>
+            </w:r>
+            <w:r>
+              <w:rPr>
+                <w:noProof/>
+                <w:webHidden/>
+              </w:rPr>
+            </w:r>
+            <w:r>
+              <w:rPr>
+                <w:noProof/>
+                <w:webHidden/>
+              </w:rPr>
+              <w:fldChar w:fldCharType="separate"/>
+            </w:r>
+            <w:r>
+              <w:rPr>
+                <w:noProof/>
+                <w:webHidden/>
+              </w:rPr>
+              <w:t>4</w:t>
+            </w:r>
+            <w:r>
+              <w:rPr>
+                <w:noProof/>
+                <w:webHidden/>
+              </w:rPr>
+              <w:fldChar w:fldCharType="end"/>
+            </w:r>
+          </w:hyperlink>
+        </w:p>
+        <w:p>
+          <w:pPr>
+            <w:pStyle w:val="TDC2"/>
+            <w:tabs>
+              <w:tab w:val="left" w:pos="880"/>
+              <w:tab w:val="right" w:leader="dot" w:pos="9352"/>
+            </w:tabs>
+            <w:rPr>
+              <w:noProof/>
+              <w:kern w:val="2"/>
+              <w:lang w:val="es-MX" w:eastAsia="es-MX"/>
+              <w14:ligatures w14:val="standardContextual"/>
+            </w:rPr>
+          </w:pPr>
+          <w:hyperlink w:anchor="_Toc170519800" w:history="1">
+            <w:r>
+              <w:rPr>
+                <w:rStyle w:val="Hipervnculo"/>
+                <w:noProof/>
+              </w:rPr>
+              <w:t>10.</w:t>
+            </w:r>
+            <w:r>
+              <w:rPr>
+                <w:noProof/>
+                <w:kern w:val="2"/>
+                <w:lang w:val="es-MX" w:eastAsia="es-MX"/>
+                <w14:ligatures w14:val="standardContextual"/>
+              </w:rPr>
+              <w:tab/>
+            </w:r>
+            <w:r>
+              <w:rPr>
+                <w:rStyle w:val="Hipervnculo"/>
+                <w:noProof/>
+              </w:rPr>
+              <w:t>Descarga en formato CSV</w:t>
+            </w:r>
+            <w:r>
+              <w:rPr>
+                <w:noProof/>
+                <w:webHidden/>
+              </w:rPr>
+              <w:tab/>
+            </w:r>
+            <w:r>
+              <w:rPr>
+                <w:noProof/>
+                <w:webHidden/>
+              </w:rPr>
+              <w:fldChar w:fldCharType="begin"/>
+            </w:r>
+            <w:r>
+              <w:rPr>
+                <w:noProof/>
+                <w:webHidden/>
+              </w:rPr>
+              <w:instrText xml:space="preserve"> PAGEREF _Toc170519800 \h </w:instrText>
+            </w:r>
+            <w:r>
+              <w:rPr>
+                <w:noProof/>
+                <w:webHidden/>
+              </w:rPr>
+            </w:r>
+            <w:r>
+              <w:rPr>
+                <w:noProof/>
+                <w:webHidden/>
+              </w:rPr>
+              <w:fldChar w:fldCharType="separate"/>
+            </w:r>
+            <w:r>
+              <w:rPr>
+                <w:noProof/>
+                <w:webHidden/>
+              </w:rPr>
+              <w:t>5</w:t>
+            </w:r>
+            <w:r>
+              <w:rPr>
+                <w:noProof/>
+                <w:webHidden/>
+              </w:rPr>
+              <w:fldChar w:fldCharType="end"/>
+            </w:r>
+          </w:hyperlink>
+        </w:p>
+        <w:p>
+          <w:pPr>
+            <w:pStyle w:val="TDC2"/>
+            <w:tabs>
+              <w:tab w:val="left" w:pos="880"/>
+              <w:tab w:val="right" w:leader="dot" w:pos="9352"/>
+            </w:tabs>
+            <w:rPr>
+              <w:noProof/>
+              <w:kern w:val="2"/>
+              <w:lang w:val="es-MX" w:eastAsia="es-MX"/>
+              <w14:ligatures w14:val="standardContextual"/>
+            </w:rPr>
+          </w:pPr>
+          <w:hyperlink w:anchor="_Toc170519801" w:history="1">
+            <w:r>
+              <w:rPr>
+                <w:rStyle w:val="Hipervnculo"/>
+                <w:noProof/>
+              </w:rPr>
+              <w:t>11.</w:t>
+            </w:r>
+            <w:r>
+              <w:rPr>
+                <w:noProof/>
+                <w:kern w:val="2"/>
+                <w:lang w:val="es-MX" w:eastAsia="es-MX"/>
+                <w14:ligatures w14:val="standardContextual"/>
+              </w:rPr>
+              <w:tab/>
+            </w:r>
+            <w:r>
+              <w:rPr>
+                <w:rStyle w:val="Hipervnculo"/>
+                <w:noProof/>
+              </w:rPr>
+              <w:t>Bibliografía</w:t>
+            </w:r>
+            <w:r>
+              <w:rPr>
+                <w:noProof/>
+                <w:webHidden/>
+              </w:rPr>
+              <w:tab/>
+            </w:r>
+            <w:r>
+              <w:rPr>
+                <w:noProof/>
+                <w:webHidden/>
+              </w:rPr>
+              <w:fldChar w:fldCharType="begin"/>
+            </w:r>
+            <w:r>
+              <w:rPr>
+                <w:noProof/>
+                <w:webHidden/>
+              </w:rPr>
+              <w:instrText xml:space="preserve"> PAGEREF _Toc170519801 \h </w:instrText>
+            </w:r>
+            <w:r>
+              <w:rPr>
+                <w:noProof/>
+                <w:webHidden/>
+              </w:rPr>
+            </w:r>
+            <w:r>
+              <w:rPr>
+                <w:noProof/>
+                <w:webHidden/>
+              </w:rPr>
+              <w:fldChar w:fldCharType="separate"/>
+            </w:r>
+            <w:r>
+              <w:rPr>
+                <w:noProof/>
+                <w:webHidden/>
+              </w:rPr>
+              <w:t>5</w:t>
+            </w:r>
+            <w:r>
+              <w:rPr>
+                <w:noProof/>
+                <w:webHidden/>
+              </w:rPr>
+              <w:fldChar w:fldCharType="end"/>
+            </w:r>
+          </w:hyperlink>
+        </w:p>
+        <w:p>
+          <w:r>
+            <w:rPr>
+              <w:b/>
+              <w:bCs/>
+            </w:rPr>
+            <w:fldChar w:fldCharType="end"/>
+          </w:r>
+        </w:p>
+      </w:sdtContent>
+    </w:sdt>
+    <w:p/>
+    <w:p/>
+    <w:p/>
+    <w:p/>
+    <w:p/>
+    <w:p/>
+    <w:p/>
+    <w:p/>
+    <w:p/>
+    <w:p/>
+    <w:p>
+      <w:pPr>
+        <w:pStyle w:val="Ttulo1"/>
+      </w:pPr>
+      <w:bookmarkStart w:id="0" w:name="_Toc170519786"/>
+      <w:r>
+        <w:lastRenderedPageBreak/>
+        <w:t>Proyecto Integrador (Componente de Base de Datos)</w:t>
+      </w:r>
+      <w:bookmarkEnd w:id="0"/>
+    </w:p>
+    <w:p>
+      <w:pPr>
+        <w:pStyle w:val="Ttulo2"/>
+        <w:numPr>
+          <w:ilvl w:val="0"/>
+          <w:numId w:val="2"/>
+        </w:numPr>
+      </w:pPr>
+      <w:bookmarkStart w:id="1" w:name="_Toc170519787"/>
+      <w:r>
+        <w:t>Introducción</w:t>
+      </w:r>
+      <w:bookmarkEnd w:id="1"/>
+      <w:r>
+        <w:tab/>
+      </w:r>
+    </w:p>
+    <w:p>
+      <w:pPr>
+        <w:pStyle w:val="Prrafodelista"/>
+      </w:pPr>
+      <w:r>
+        <w:t>Este pro</w:t>
+      </w:r>
+    </w:p>
+    <w:p>
+      <w:pPr>
+        <w:pStyle w:val="Prrafodelista"/>
+      </w:pPr>
+    </w:p>
+    <w:p>
+      <w:pPr>
+        <w:pStyle w:val="Ttulo2"/>
+        <w:numPr>
+          <w:ilvl w:val="0"/>
+          <w:numId w:val="2"/>
+        </w:numPr>
+      </w:pPr>
+      <w:bookmarkStart w:id="2" w:name="_Toc170519788"/>
+      <w:r>
+        <w:t xml:space="preserve">Repositorio </w:t>
+      </w:r>
+      <w:proofErr w:type="spellStart"/>
+      <w:r>
+        <w:t>Github</w:t>
+      </w:r>
+      <w:bookmarkEnd w:id="2"/>
+      <w:proofErr w:type="spellEnd"/>
+      <w:r>
+        <w:tab/>
+      </w:r>
+    </w:p>
+    <w:p>
+      <w:pPr>
+        <w:pStyle w:val="Prrafodelista"/>
+      </w:pPr>
+      <w:r>
+        <w:t>E</w:t>
+      </w:r>
+      <w:r>
+        <w:t>l e</w:t>
+      </w:r>
+      <w:r>
+        <w:t xml:space="preserve">nlace al repositorio </w:t>
+      </w:r>
+      <w:proofErr w:type="spellStart"/>
+      <w:r>
+        <w:t>Github</w:t>
+      </w:r>
+      <w:proofErr w:type="spellEnd"/>
+      <w:r>
+        <w:t xml:space="preserve"> del proyecto</w:t>
+      </w:r>
+      <w:r>
+        <w:t xml:space="preserve"> integrador es el siguiente </w:t>
+      </w:r>
+    </w:p>
+    <w:p>
+      <w:pPr>
+        <w:pStyle w:val="Prrafodelista"/>
+      </w:pPr>
+      <w:hyperlink r:id="rId8" w:history="1">
+        <w:r>
+          <w:rPr>
+            <w:rStyle w:val="Hipervnculo"/>
+          </w:rPr>
+          <w:t>https://github.com/rubenjz/Proyecto_integra2</w:t>
+        </w:r>
+      </w:hyperlink>
+      <w:r>
+        <w:t xml:space="preserve"> </w:t>
+      </w:r>
+    </w:p>
+    <w:p>
+      <w:pPr>
+        <w:pStyle w:val="Prrafodelista"/>
+      </w:pPr>
+    </w:p>
+    <w:p>
+      <w:pPr>
+        <w:pStyle w:val="Ttulo2"/>
+        <w:numPr>
+          <w:ilvl w:val="0"/>
+          <w:numId w:val="2"/>
+        </w:numPr>
+      </w:pPr>
+      <w:bookmarkStart w:id="3" w:name="_Toc170519789"/>
+      <w:r>
+        <w:t>Datos base</w:t>
+      </w:r>
+      <w:bookmarkEnd w:id="3"/>
+      <w:r>
+        <w:tab/>
+      </w:r>
+    </w:p>
+    <w:p>
+      <w:pPr>
+        <w:pStyle w:val="Prrafodelista"/>
+      </w:pPr>
+      <w:r>
+        <w:t>Descripción de los datos base provistos para el proyecto</w:t>
+      </w:r>
+    </w:p>
+    <w:p>
+      <w:pPr>
+        <w:pStyle w:val="Prrafodelista"/>
+      </w:pPr>
+    </w:p>
+    <w:p>
+      <w:pPr>
+        <w:pStyle w:val="Ttulo2"/>
+        <w:numPr>
+          <w:ilvl w:val="0"/>
+          <w:numId w:val="2"/>
+        </w:numPr>
+      </w:pPr>
+      <w:bookmarkStart w:id="4" w:name="_Toc170519790"/>
+      <w:r>
+        <w:t>Datos complementarios</w:t>
+      </w:r>
+      <w:bookmarkEnd w:id="4"/>
+      <w:r>
+        <w:tab/>
+      </w:r>
+    </w:p>
+    <w:p>
+      <w:pPr>
+        <w:pStyle w:val="Prrafodelista"/>
+      </w:pPr>
+      <w:r>
+        <w:t>Descripción de los datos complementarios, su propósito, y las fuentes</w:t>
+      </w:r>
+      <w:r>
+        <w:t xml:space="preserve"> </w:t>
+      </w:r>
+    </w:p>
+    <w:p>
+      <w:pPr>
+        <w:pStyle w:val="Prrafodelista"/>
+      </w:pPr>
+    </w:p>
+    <w:p>
+      <w:pPr>
+        <w:pStyle w:val="Ttulo2"/>
+        <w:numPr>
+          <w:ilvl w:val="0"/>
+          <w:numId w:val="2"/>
+        </w:numPr>
+      </w:pPr>
+      <w:bookmarkStart w:id="5" w:name="_Toc170519791"/>
+      <w:r>
+        <w:t>Posibles análisis a realizar</w:t>
+      </w:r>
+      <w:bookmarkEnd w:id="5"/>
+      <w:r>
+        <w:tab/>
+      </w:r>
+    </w:p>
+    <w:p>
+      <w:pPr>
+        <w:pStyle w:val="Prrafodelista"/>
+      </w:pPr>
+      <w:r>
+        <w:t>Lluvia de ideas sobre análisis que les gustaría realizar con los datos (</w:t>
+      </w:r>
+      <w:proofErr w:type="spellStart"/>
+      <w:r>
+        <w:t>base+complementarios</w:t>
+      </w:r>
+      <w:proofErr w:type="spellEnd"/>
+      <w:r>
+        <w:t>)</w:t>
+      </w:r>
+    </w:p>
+    <w:p>
+      <w:pPr>
+        <w:pStyle w:val="Ttulo2"/>
+        <w:numPr>
+          <w:ilvl w:val="0"/>
+          <w:numId w:val="2"/>
+        </w:numPr>
+      </w:pPr>
+      <w:bookmarkStart w:id="6" w:name="_Toc170519792"/>
+      <w:r>
+        <w:lastRenderedPageBreak/>
+        <w:t>Diseño conceptual</w:t>
+      </w:r>
+      <w:bookmarkEnd w:id="6"/>
+    </w:p>
+    <w:p>
+      <w:pPr>
+        <w:pStyle w:val="Ttulo3"/>
+      </w:pPr>
+      <w:bookmarkStart w:id="7" w:name="_Toc170519793"/>
+      <w:r>
+        <w:t xml:space="preserve">6.1. </w:t>
+      </w:r>
+      <w:r>
+        <w:t>Modelo E-R</w:t>
+      </w:r>
+      <w:bookmarkEnd w:id="7"/>
+      <w:r>
+        <w:t xml:space="preserve"> </w:t>
+      </w:r>
+    </w:p>
+    <w:p>
+      <w:r>
+        <w:rPr>
+          <w:noProof/>
+        </w:rPr>
+        <w:drawing>
+          <wp:inline distT="0" distB="0" distL="0" distR="0" wp14:anchorId="0538FB1E" wp14:editId="76065D66">
+            <wp:extent cx="5943600" cy="4334169"/>
+            <wp:effectExtent l="0" t="0" r="0" b="9525"/>
+            <wp:docPr id="1929361383" name="Imagen 2"/>
+            <wp:cNvGraphicFramePr>
+              <a:graphicFrameLocks xmlns:a="http://schemas.openxmlformats.org/drawingml/2006/main" noChangeAspect="1"/>
+            </wp:cNvGraphicFramePr>
+            <a:graphic xmlns:a="http://schemas.openxmlformats.org/drawingml/2006/main">
+              <a:graphicData uri="http://schemas.openxmlformats.org/drawingml/2006/picture">
+                <pic:pic xmlns:pic="http://schemas.openxmlformats.org/drawingml/2006/picture">
+                  <pic:nvPicPr>
+                    <pic:cNvPr id="0" name="Picture 2"/>
+                    <pic:cNvPicPr>
+                      <a:picLocks noChangeAspect="1" noChangeArrowheads="1"/>
+                    </pic:cNvPicPr>
+                  </pic:nvPicPr>
+                  <pic:blipFill>
+                    <a:blip r:embed="rId9">
+                      <a:extLst>
+                        <a:ext uri="{28A0092B-C50C-407E-A947-70E740481C1C}">
+                          <a14:useLocalDpi xmlns:a14="http://schemas.microsoft.com/office/drawing/2010/main" val="0"/>
+                        </a:ext>
+                      </a:extLst>
+                    </a:blip>
+                    <a:srcRect/>
+                    <a:stretch>
+                      <a:fillRect/>
+                    </a:stretch>
+                  </pic:blipFill>
+                  <pic:spPr bwMode="auto">
+                    <a:xfrm>
+                      <a:off x="0" y="0"/>
+                      <a:ext cx="5951246" cy="4339744"/>
+                    </a:xfrm>
+                    <a:prstGeom prst="rect">
+                      <a:avLst/>
+                    </a:prstGeom>
+                    <a:noFill/>
+                  </pic:spPr>
+                </pic:pic>
+              </a:graphicData>
+            </a:graphic>
+          </wp:inline>
+        </w:drawing>
+      </w:r>
+    </w:p>
+    <w:p/>
+    <w:p>
+      <w:pPr>
+        <w:pStyle w:val="Ttulo3"/>
+      </w:pPr>
+      <w:bookmarkStart w:id="8" w:name="_Toc170519794"/>
+      <w:r>
+        <w:t xml:space="preserve">6.2. </w:t>
+      </w:r>
+      <w:r>
+        <w:t>Diccionario de datos</w:t>
+      </w:r>
+      <w:bookmarkEnd w:id="8"/>
+      <w:r>
+        <w:t xml:space="preserve"> </w:t>
+      </w:r>
+    </w:p>
+    <w:p>
+      <w:r>
+        <w:rPr>
+          <w:lang w:val="es-MX"/>
+        </w:rPr>
+        <w:t>E</w:t>
+      </w:r>
+      <w:r>
+        <w:rPr>
+          <w:lang w:val="es-MX"/>
+        </w:rPr>
+        <w:t xml:space="preserve">l diccionario de datos del diagrama conceptual se describe a continuación </w:t>
+      </w:r>
+    </w:p>
+    <w:p>
+      <w:pPr>
+        <w:pStyle w:val="Prrafodelista"/>
+        <w:ind w:left="1440"/>
+        <w:rPr>
+          <w:lang w:val="es-MX"/>
+        </w:rPr>
+      </w:pPr>
+    </w:p>
+    <w:tbl>
+      <w:tblPr>
+        <w:tblStyle w:val="Tablaconcuadrcula"/>
+        <w:tblW w:w="0" w:type="auto"/>
+        <w:tblInd w:w="-5" w:type="dxa"/>
+        <w:tblLook w:val="04A0" w:firstRow="1" w:lastRow="0" w:firstColumn="1" w:lastColumn="0" w:noHBand="0" w:noVBand="1"/>
+      </w:tblPr>
+      <w:tblGrid>
+        <w:gridCol w:w="1976"/>
+        <w:gridCol w:w="1985"/>
+        <w:gridCol w:w="1987"/>
+        <w:gridCol w:w="1964"/>
+      </w:tblGrid>
+      <w:tr>
+        <w:tc>
+          <w:tcPr>
+            <w:tcW w:w="1976" w:type="dxa"/>
+          </w:tcPr>
+          <w:p>
+            <w:pPr>
+              <w:pStyle w:val="Prrafodelista"/>
+              <w:spacing w:line="259" w:lineRule="auto"/>
+              <w:ind w:left="0"/>
+              <w:rPr>
+                <w:lang w:val="es-MX"/>
+              </w:rPr>
+            </w:pPr>
+            <w:r>
+              <w:rPr>
+                <w:lang w:val="es-MX"/>
+              </w:rPr>
+              <w:t xml:space="preserve">Entidad relación </w:t>
+            </w:r>
+          </w:p>
+        </w:tc>
+        <w:tc>
+          <w:tcPr>
+            <w:tcW w:w="1985" w:type="dxa"/>
+          </w:tcPr>
+          <w:p>
+            <w:pPr>
+              <w:pStyle w:val="Prrafodelista"/>
+              <w:spacing w:line="259" w:lineRule="auto"/>
+              <w:ind w:left="0"/>
+              <w:rPr>
+                <w:lang w:val="es-MX"/>
+              </w:rPr>
+            </w:pPr>
+            <w:r>
+              <w:rPr>
+                <w:lang w:val="es-MX"/>
+              </w:rPr>
+              <w:t xml:space="preserve">Atributo </w:t>
+            </w:r>
+          </w:p>
+        </w:tc>
+        <w:tc>
+          <w:tcPr>
+            <w:tcW w:w="1987" w:type="dxa"/>
+          </w:tcPr>
+          <w:p>
+            <w:pPr>
+              <w:pStyle w:val="Prrafodelista"/>
+              <w:spacing w:line="259" w:lineRule="auto"/>
+              <w:ind w:left="0"/>
+              <w:rPr>
+                <w:lang w:val="es-MX"/>
+              </w:rPr>
+            </w:pPr>
+            <w:r>
+              <w:rPr>
+                <w:lang w:val="es-MX"/>
+              </w:rPr>
+              <w:t>Dominio</w:t>
+            </w:r>
+          </w:p>
+        </w:tc>
+        <w:tc>
+          <w:tcPr>
+            <w:tcW w:w="1964" w:type="dxa"/>
+          </w:tcPr>
+          <w:p>
+            <w:pPr>
+              <w:pStyle w:val="Prrafodelista"/>
+              <w:spacing w:line="259" w:lineRule="auto"/>
+              <w:ind w:left="0"/>
+              <w:rPr>
+                <w:lang w:val="es-MX"/>
+              </w:rPr>
+            </w:pPr>
+            <w:r>
+              <w:rPr>
+                <w:lang w:val="es-MX"/>
+              </w:rPr>
+              <w:t xml:space="preserve">Valores </w:t>
+            </w:r>
+          </w:p>
+        </w:tc>
+      </w:tr>
+      <w:tr>
+        <w:tc>
+          <w:tcPr>
+            <w:tcW w:w="1976" w:type="dxa"/>
+          </w:tcPr>
+          <w:p>
+            <w:pPr>
+              <w:pStyle w:val="Prrafodelista"/>
+              <w:spacing w:line="259" w:lineRule="auto"/>
+              <w:ind w:left="0"/>
+              <w:rPr>
+                <w:lang w:val="es-MX"/>
+              </w:rPr>
+            </w:pPr>
+          </w:p>
+        </w:tc>
+        <w:tc>
+          <w:tcPr>
+            <w:tcW w:w="1985" w:type="dxa"/>
+          </w:tcPr>
+          <w:p>
+            <w:pPr>
+              <w:pStyle w:val="Prrafodelista"/>
+              <w:spacing w:line="259" w:lineRule="auto"/>
+              <w:ind w:left="0"/>
+              <w:rPr>
+                <w:lang w:val="es-MX"/>
+              </w:rPr>
+            </w:pPr>
+          </w:p>
+        </w:tc>
+        <w:tc>
+          <w:tcPr>
+            <w:tcW w:w="1987" w:type="dxa"/>
+          </w:tcPr>
+          <w:p>
+            <w:pPr>
+              <w:pStyle w:val="Prrafodelista"/>
+              <w:spacing w:line="259" w:lineRule="auto"/>
+              <w:ind w:left="0"/>
+              <w:rPr>
+                <w:lang w:val="es-MX"/>
+              </w:rPr>
+            </w:pPr>
+          </w:p>
+        </w:tc>
+        <w:tc>
+          <w:tcPr>
+            <w:tcW w:w="1964" w:type="dxa"/>
+          </w:tcPr>
+          <w:p>
+            <w:pPr>
+              <w:pStyle w:val="Prrafodelista"/>
+              <w:spacing w:line="259" w:lineRule="auto"/>
+              <w:ind w:left="0"/>
+              <w:rPr>
+                <w:lang w:val="es-MX"/>
+              </w:rPr>
+            </w:pPr>
+          </w:p>
+        </w:tc>
+      </w:tr>
+      <w:tr>
+        <w:tc>
+          <w:tcPr>
+            <w:tcW w:w="1976" w:type="dxa"/>
+          </w:tcPr>
+          <w:p>
+            <w:pPr>
+              <w:pStyle w:val="Prrafodelista"/>
+              <w:spacing w:line="259" w:lineRule="auto"/>
+              <w:ind w:left="0"/>
+              <w:rPr>
+                <w:lang w:val="es-MX"/>
+              </w:rPr>
+            </w:pPr>
+          </w:p>
+        </w:tc>
+        <w:tc>
+          <w:tcPr>
+            <w:tcW w:w="1985" w:type="dxa"/>
+          </w:tcPr>
+          <w:p>
+            <w:pPr>
+              <w:pStyle w:val="Prrafodelista"/>
+              <w:spacing w:line="259" w:lineRule="auto"/>
+              <w:ind w:left="0"/>
+              <w:rPr>
+                <w:lang w:val="es-MX"/>
+              </w:rPr>
+            </w:pPr>
+          </w:p>
+        </w:tc>
+        <w:tc>
+          <w:tcPr>
+            <w:tcW w:w="1987" w:type="dxa"/>
+          </w:tcPr>
+          <w:p>
+            <w:pPr>
+              <w:pStyle w:val="Prrafodelista"/>
+              <w:spacing w:line="259" w:lineRule="auto"/>
+              <w:ind w:left="0"/>
+              <w:rPr>
+                <w:lang w:val="es-MX"/>
+              </w:rPr>
+            </w:pPr>
+          </w:p>
+        </w:tc>
+        <w:tc>
+          <w:tcPr>
+            <w:tcW w:w="1964" w:type="dxa"/>
+          </w:tcPr>
+          <w:p>
+            <w:pPr>
+              <w:pStyle w:val="Prrafodelista"/>
+              <w:spacing w:line="259" w:lineRule="auto"/>
+              <w:ind w:left="0"/>
+              <w:rPr>
+                <w:lang w:val="es-MX"/>
+              </w:rPr>
+            </w:pPr>
+          </w:p>
+        </w:tc>
+      </w:tr>
+      <w:tr>
+        <w:tc>
+          <w:tcPr>
+            <w:tcW w:w="1976" w:type="dxa"/>
+          </w:tcPr>
+          <w:p>
+            <w:pPr>
+              <w:pStyle w:val="Prrafodelista"/>
+              <w:spacing w:line="259" w:lineRule="auto"/>
+              <w:ind w:left="0"/>
+              <w:rPr>
+                <w:lang w:val="es-MX"/>
+              </w:rPr>
+            </w:pPr>
+          </w:p>
+        </w:tc>
+        <w:tc>
+          <w:tcPr>
+            <w:tcW w:w="1985" w:type="dxa"/>
+          </w:tcPr>
+          <w:p>
+            <w:pPr>
+              <w:pStyle w:val="Prrafodelista"/>
+              <w:spacing w:line="259" w:lineRule="auto"/>
+              <w:ind w:left="0"/>
+              <w:rPr>
+                <w:lang w:val="es-MX"/>
+              </w:rPr>
+            </w:pPr>
+          </w:p>
+        </w:tc>
+        <w:tc>
+          <w:tcPr>
+            <w:tcW w:w="1987" w:type="dxa"/>
+          </w:tcPr>
+          <w:p>
+            <w:pPr>
+              <w:pStyle w:val="Prrafodelista"/>
+              <w:spacing w:line="259" w:lineRule="auto"/>
+              <w:ind w:left="0"/>
+              <w:rPr>
+                <w:lang w:val="es-MX"/>
+              </w:rPr>
+            </w:pPr>
+          </w:p>
+        </w:tc>
+        <w:tc>
+          <w:tcPr>
+            <w:tcW w:w="1964" w:type="dxa"/>
+          </w:tcPr>
+          <w:p>
+            <w:pPr>
+              <w:pStyle w:val="Prrafodelista"/>
+              <w:spacing w:line="259" w:lineRule="auto"/>
+              <w:ind w:left="0"/>
+              <w:rPr>
+                <w:lang w:val="es-MX"/>
+              </w:rPr>
+            </w:pPr>
+          </w:p>
+        </w:tc>
+      </w:tr>
+      <w:tr>
+        <w:tc>
+          <w:tcPr>
+            <w:tcW w:w="1976" w:type="dxa"/>
+          </w:tcPr>
+          <w:p>
+            <w:pPr>
+              <w:pStyle w:val="Prrafodelista"/>
+              <w:spacing w:line="259" w:lineRule="auto"/>
+              <w:ind w:left="0"/>
+              <w:rPr>
+                <w:lang w:val="es-MX"/>
+              </w:rPr>
+            </w:pPr>
+          </w:p>
+        </w:tc>
+        <w:tc>
+          <w:tcPr>
+            <w:tcW w:w="1985" w:type="dxa"/>
+          </w:tcPr>
+          <w:p>
+            <w:pPr>
+              <w:pStyle w:val="Prrafodelista"/>
+              <w:spacing w:line="259" w:lineRule="auto"/>
+              <w:ind w:left="0"/>
+              <w:rPr>
+                <w:lang w:val="es-MX"/>
+              </w:rPr>
+            </w:pPr>
+          </w:p>
+        </w:tc>
+        <w:tc>
+          <w:tcPr>
+            <w:tcW w:w="1987" w:type="dxa"/>
+          </w:tcPr>
+          <w:p>
+            <w:pPr>
+              <w:pStyle w:val="Prrafodelista"/>
+              <w:spacing w:line="259" w:lineRule="auto"/>
+              <w:ind w:left="0"/>
+              <w:rPr>
+                <w:lang w:val="es-MX"/>
+              </w:rPr>
+            </w:pPr>
+          </w:p>
+        </w:tc>
+        <w:tc>
+          <w:tcPr>
+            <w:tcW w:w="1964" w:type="dxa"/>
+          </w:tcPr>
+          <w:p>
+            <w:pPr>
+              <w:pStyle w:val="Prrafodelista"/>
+              <w:spacing w:line="259" w:lineRule="auto"/>
+              <w:ind w:left="0"/>
+              <w:rPr>
+                <w:lang w:val="es-MX"/>
+              </w:rPr>
+            </w:pPr>
+          </w:p>
+        </w:tc>
+      </w:tr>
+      <w:tr>
+        <w:tc>
+          <w:tcPr>
+            <w:tcW w:w="1976" w:type="dxa"/>
+          </w:tcPr>
+          <w:p>
+            <w:pPr>
+              <w:pStyle w:val="Prrafodelista"/>
+              <w:spacing w:line="259" w:lineRule="auto"/>
+              <w:ind w:left="0"/>
+              <w:rPr>
+                <w:lang w:val="es-MX"/>
+              </w:rPr>
+            </w:pPr>
+          </w:p>
+        </w:tc>
+        <w:tc>
+          <w:tcPr>
+            <w:tcW w:w="1985" w:type="dxa"/>
+          </w:tcPr>
+          <w:p>
+            <w:pPr>
+              <w:pStyle w:val="Prrafodelista"/>
+              <w:spacing w:line="259" w:lineRule="auto"/>
+              <w:ind w:left="0"/>
+              <w:rPr>
+                <w:lang w:val="es-MX"/>
+              </w:rPr>
+            </w:pPr>
+          </w:p>
+        </w:tc>
+        <w:tc>
+          <w:tcPr>
+            <w:tcW w:w="1987" w:type="dxa"/>
+          </w:tcPr>
+          <w:p>
+            <w:pPr>
+              <w:pStyle w:val="Prrafodelista"/>
+              <w:spacing w:line="259" w:lineRule="auto"/>
+              <w:ind w:left="0"/>
+              <w:rPr>
+                <w:lang w:val="es-MX"/>
+              </w:rPr>
+            </w:pPr>
+          </w:p>
+        </w:tc>
+        <w:tc>
+          <w:tcPr>
+            <w:tcW w:w="1964" w:type="dxa"/>
+          </w:tcPr>
+          <w:p>
+            <w:pPr>
+              <w:pStyle w:val="Prrafodelista"/>
+              <w:spacing w:line="259" w:lineRule="auto"/>
+              <w:ind w:left="0"/>
+              <w:rPr>
+                <w:lang w:val="es-MX"/>
+              </w:rPr>
+            </w:pPr>
+          </w:p>
+        </w:tc>
+      </w:tr>
+      <w:tr>
+        <w:tc>
+          <w:tcPr>
+            <w:tcW w:w="1976" w:type="dxa"/>
+          </w:tcPr>
+          <w:p>
+            <w:pPr>
+              <w:pStyle w:val="Prrafodelista"/>
+              <w:spacing w:line="259" w:lineRule="auto"/>
+              <w:ind w:left="0"/>
+              <w:rPr>
+                <w:lang w:val="es-MX"/>
+              </w:rPr>
+            </w:pPr>
+          </w:p>
+        </w:tc>
+        <w:tc>
+          <w:tcPr>
+            <w:tcW w:w="1985" w:type="dxa"/>
+          </w:tcPr>
+          <w:p>
+            <w:pPr>
+              <w:pStyle w:val="Prrafodelista"/>
+              <w:spacing w:line="259" w:lineRule="auto"/>
+              <w:ind w:left="0"/>
+              <w:rPr>
+                <w:lang w:val="es-MX"/>
+              </w:rPr>
+            </w:pPr>
+          </w:p>
+        </w:tc>
+        <w:tc>
+          <w:tcPr>
+            <w:tcW w:w="1987" w:type="dxa"/>
+          </w:tcPr>
+          <w:p>
+            <w:pPr>
+              <w:pStyle w:val="Prrafodelista"/>
+              <w:spacing w:line="259" w:lineRule="auto"/>
+              <w:ind w:left="0"/>
+              <w:rPr>
+                <w:lang w:val="es-MX"/>
+              </w:rPr>
+            </w:pPr>
+          </w:p>
+        </w:tc>
+        <w:tc>
+          <w:tcPr>
+            <w:tcW w:w="1964" w:type="dxa"/>
+          </w:tcPr>
+          <w:p>
+            <w:pPr>
+              <w:pStyle w:val="Prrafodelista"/>
+              <w:spacing w:line="259" w:lineRule="auto"/>
+              <w:ind w:left="0"/>
+              <w:rPr>
+                <w:lang w:val="es-MX"/>
+              </w:rPr>
+            </w:pPr>
+          </w:p>
+        </w:tc>
+      </w:tr>
+      <w:tr>
+        <w:tc>
+          <w:tcPr>
+            <w:tcW w:w="1976" w:type="dxa"/>
+          </w:tcPr>
+          <w:p>
+            <w:pPr>
+              <w:pStyle w:val="Prrafodelista"/>
+              <w:spacing w:line="259" w:lineRule="auto"/>
+              <w:ind w:left="0"/>
+              <w:rPr>
+                <w:lang w:val="es-MX"/>
+              </w:rPr>
+            </w:pPr>
+          </w:p>
+        </w:tc>
+        <w:tc>
+          <w:tcPr>
+            <w:tcW w:w="1985" w:type="dxa"/>
+          </w:tcPr>
+          <w:p>
+            <w:pPr>
+              <w:pStyle w:val="Prrafodelista"/>
+              <w:spacing w:line="259" w:lineRule="auto"/>
+              <w:ind w:left="0"/>
+              <w:rPr>
+                <w:lang w:val="es-MX"/>
+              </w:rPr>
+            </w:pPr>
+          </w:p>
+        </w:tc>
+        <w:tc>
+          <w:tcPr>
+            <w:tcW w:w="1987" w:type="dxa"/>
+          </w:tcPr>
+          <w:p>
+            <w:pPr>
+              <w:pStyle w:val="Prrafodelista"/>
+              <w:spacing w:line="259" w:lineRule="auto"/>
+              <w:ind w:left="0"/>
+              <w:rPr>
+                <w:lang w:val="es-MX"/>
+              </w:rPr>
+            </w:pPr>
+          </w:p>
+        </w:tc>
+        <w:tc>
+          <w:tcPr>
+            <w:tcW w:w="1964" w:type="dxa"/>
+          </w:tcPr>
+          <w:p>
+            <w:pPr>
+              <w:pStyle w:val="Prrafodelista"/>
+              <w:spacing w:line="259" w:lineRule="auto"/>
+              <w:ind w:left="0"/>
+              <w:rPr>
+                <w:lang w:val="es-MX"/>
+              </w:rPr>
+            </w:pPr>
+          </w:p>
+        </w:tc>
+      </w:tr>
+    </w:tbl>
+    <w:p>
+      <w:pPr>
+        <w:pStyle w:val="Prrafodelista"/>
+        <w:ind w:left="1440"/>
+        <w:rPr>
+          <w:lang w:val="es-MX"/>
+        </w:rPr>
+      </w:pPr>
+    </w:p>
+    <w:p>
+      <w:pPr>
+        <w:pStyle w:val="Ttulo2"/>
+        <w:numPr>
+          <w:ilvl w:val="0"/>
+          <w:numId w:val="2"/>
+        </w:numPr>
+      </w:pPr>
+      <w:bookmarkStart w:id="9" w:name="_Toc170519795"/>
+      <w:r>
+        <w:lastRenderedPageBreak/>
+        <w:t>Diseño lógico relacional</w:t>
+      </w:r>
+      <w:bookmarkEnd w:id="9"/>
+      <w:r>
+        <w:tab/>
+      </w:r>
+    </w:p>
+    <w:p>
+      <w:pPr>
+        <w:pStyle w:val="Ttulo3"/>
+      </w:pPr>
+      <w:bookmarkStart w:id="10" w:name="_Toc170519796"/>
+      <w:r>
+        <w:t xml:space="preserve">7.1. </w:t>
+      </w:r>
+      <w:r>
+        <w:t>Modelo relacional</w:t>
+      </w:r>
+      <w:bookmarkEnd w:id="10"/>
+    </w:p>
+    <w:p/>
+    <w:p>
+      <w:r>
+        <w:drawing>
+          <wp:inline distT="0" distB="0" distL="0" distR="0" wp14:anchorId="1A10FAA7" wp14:editId="0F9F9C67">
+            <wp:extent cx="5944870" cy="3678555"/>
+            <wp:effectExtent l="0" t="0" r="0" b="0"/>
+            <wp:docPr id="2706923" name="Imagen 1"/>
+            <wp:cNvGraphicFramePr>
+              <a:graphicFrameLocks xmlns:a="http://schemas.openxmlformats.org/drawingml/2006/main" noChangeAspect="1"/>
+            </wp:cNvGraphicFramePr>
+            <a:graphic xmlns:a="http://schemas.openxmlformats.org/drawingml/2006/main">
+              <a:graphicData uri="http://schemas.openxmlformats.org/drawingml/2006/picture">
+                <pic:pic xmlns:pic="http://schemas.openxmlformats.org/drawingml/2006/picture">
+                  <pic:nvPicPr>
+                    <pic:cNvPr id="2706923" name=""/>
+                    <pic:cNvPicPr/>
+                  </pic:nvPicPr>
+                  <pic:blipFill>
+                    <a:blip r:embed="rId10"/>
+                    <a:stretch>
+                      <a:fillRect/>
+                    </a:stretch>
+                  </pic:blipFill>
+                  <pic:spPr>
+                    <a:xfrm>
+                      <a:off x="0" y="0"/>
+                      <a:ext cx="5944870" cy="3678555"/>
+                    </a:xfrm>
+                    <a:prstGeom prst="rect">
+                      <a:avLst/>
+                    </a:prstGeom>
+                  </pic:spPr>
+                </pic:pic>
+              </a:graphicData>
+            </a:graphic>
+          </wp:inline>
+        </w:drawing>
+      </w:r>
+    </w:p>
+    <w:p>
+      <w:pPr>
+        <w:pStyle w:val="Prrafodelista"/>
+        <w:ind w:left="1440"/>
+      </w:pPr>
+    </w:p>
+    <w:p>
+      <w:pPr>
+        <w:pStyle w:val="Prrafodelista"/>
+        <w:ind w:left="1440"/>
+      </w:pPr>
+    </w:p>
+    <w:p>
+      <w:pPr>
+        <w:pStyle w:val="Ttulo3"/>
+      </w:pPr>
+      <w:bookmarkStart w:id="11" w:name="_Toc170519797"/>
+      <w:r>
+        <w:t>7.2. D</w:t>
+      </w:r>
+      <w:r>
+        <w:t>iccionario de datos</w:t>
+      </w:r>
+      <w:bookmarkEnd w:id="11"/>
+    </w:p>
+    <w:p>
+      <w:pPr>
+        <w:pStyle w:val="Prrafodelista"/>
+        <w:ind w:left="1440"/>
+      </w:pPr>
+    </w:p>
+    <w:p>
+      <w:pPr>
+        <w:pStyle w:val="Prrafodelista"/>
+      </w:pPr>
+    </w:p>
+    <w:p>
+      <w:pPr>
+        <w:pStyle w:val="Ttulo2"/>
+        <w:numPr>
+          <w:ilvl w:val="0"/>
+          <w:numId w:val="2"/>
+        </w:numPr>
+      </w:pPr>
+      <w:bookmarkStart w:id="12" w:name="_Toc170519798"/>
+      <w:r>
+        <w:t>Implementación y carga</w:t>
+      </w:r>
+      <w:bookmarkEnd w:id="12"/>
+      <w:r>
+        <w:tab/>
+      </w:r>
+    </w:p>
+    <w:p>
+      <w:pPr>
+        <w:pStyle w:val="Prrafodelista"/>
+      </w:pPr>
+      <w:r>
+        <w:t>Evidencias de la implementación y carga en MySQL.</w:t>
+      </w:r>
+    </w:p>
+    <w:p>
+      <w:pPr>
+        <w:pStyle w:val="Prrafodelista"/>
+      </w:pPr>
+    </w:p>
+    <w:p>
+      <w:pPr>
+        <w:pStyle w:val="Ttulo2"/>
+        <w:numPr>
+          <w:ilvl w:val="0"/>
+          <w:numId w:val="2"/>
+        </w:numPr>
+      </w:pPr>
+      <w:bookmarkStart w:id="13" w:name="_Toc170519799"/>
+      <w:r>
+        <w:t>Script SQL</w:t>
+      </w:r>
+      <w:bookmarkEnd w:id="13"/>
+      <w:r>
+        <w:tab/>
+      </w:r>
+    </w:p>
+    <w:p>
+      <w:pPr>
+        <w:pStyle w:val="Prrafodelista"/>
+      </w:pPr>
+      <w:r>
+        <w:t>Enlace al Script SQL de creación y carga de la base de datos. Un solo script que crea la base de datos y carga los datos</w:t>
+      </w:r>
+    </w:p>
+    <w:p>
+      <w:pPr>
+        <w:pStyle w:val="Ttulo2"/>
+        <w:numPr>
+          <w:ilvl w:val="0"/>
+          <w:numId w:val="2"/>
+        </w:numPr>
+      </w:pPr>
+      <w:bookmarkStart w:id="14" w:name="_Toc170519800"/>
+      <w:r>
+        <w:t>Descarga en formato CSV</w:t>
+      </w:r>
+      <w:bookmarkEnd w:id="14"/>
+      <w:r>
+        <w:tab/>
+      </w:r>
+    </w:p>
+    <w:p>
+      <w:pPr>
+        <w:pStyle w:val="Prrafodelista"/>
+      </w:pPr>
+      <w:r>
+        <w:t>Procedimiento para descargar desde MySQL todos los datos a un archivo plano CSV. Incluir enlace al CSV generado.</w:t>
+      </w:r>
+    </w:p>
+    <w:p>
+      <w:pPr>
+        <w:pStyle w:val="Prrafodelista"/>
+      </w:pPr>
+    </w:p>
+    <w:p>
+      <w:pPr>
+        <w:pStyle w:val="Ttulo2"/>
+        <w:numPr>
+          <w:ilvl w:val="0"/>
+          <w:numId w:val="2"/>
+        </w:numPr>
+      </w:pPr>
+      <w:bookmarkStart w:id="15" w:name="_Toc170519801"/>
+      <w:r>
+        <w:lastRenderedPageBreak/>
+        <w:t>Bibliografía</w:t>
+      </w:r>
+      <w:bookmarkEnd w:id="15"/>
+    </w:p>
+    <w:p/>
+    <w:p/>
     <w:p/>
     <w:sectPr>
-      <w:headerReference w:type="default" r:id="rId6"/>
+      <w:headerReference w:type="default" r:id="rId11"/>
       <w:pgSz w:w="12242" w:h="15842" w:code="1"/>
       <w:pgMar w:top="1440" w:right="1440" w:bottom="1440" w:left="1440" w:header="709" w:footer="709" w:gutter="0"/>
       <w:cols w:space="708"/>
@@ -191,16 +2656,676 @@
 </w:hdr>
 </file>
 
+<file path=word/numbering.xml><?xml version="1.0" encoding="utf-8"?>
+<w:numbering xmlns:wpc="http://schemas.microsoft.com/office/word/2010/wordprocessingCanvas" xmlns:cx="http://schemas.microsoft.com/office/drawing/2014/chartex" xmlns:cx1="http://schemas.microsoft.com/office/drawing/2015/9/8/chartex" xmlns:cx2="http://schemas.microsoft.com/office/drawing/2015/10/21/chartex" xmlns:cx3="http://schemas.microsoft.com/office/drawing/2016/5/9/chartex" xmlns:cx4="http://schemas.microsoft.com/office/drawing/2016/5/10/chartex" xmlns:cx5="http://schemas.microsoft.com/office/drawing/2016/5/11/chartex" xmlns:cx6="http://schemas.microsoft.com/office/drawing/2016/5/12/chartex" xmlns:cx7="http://schemas.microsoft.com/office/drawing/2016/5/13/chartex" xmlns:cx8="http://schemas.microsoft.com/office/drawing/2016/5/14/chartex" xmlns:mc="http://schemas.openxmlformats.org/markup-compatibility/2006" xmlns:aink="http://schemas.microsoft.com/office/drawing/2016/ink" xmlns:am3d="http://schemas.microsoft.com/office/drawing/2017/model3d" xmlns:o="urn:schemas-microsoft-com:office:office" xmlns:oel="http://schemas.microsoft.com/office/2019/extlst" xmlns:r="http://schemas.openxmlformats.org/officeDocument/2006/relationships" xmlns:m="http://schemas.openxmlformats.org/officeDocument/2006/math" xmlns:v="urn:schemas-microsoft-com:vml" xmlns:wp14="http://schemas.microsoft.com/office/word/2010/wordprocessingDrawing" xmlns:wp="http://schemas.openxmlformats.org/drawingml/2006/wordprocessingDrawing" xmlns:w10="urn:schemas-microsoft-com:office:word" xmlns:w="http://schemas.openxmlformats.org/wordprocessingml/2006/main" xmlns:w14="http://schemas.microsoft.com/office/word/2010/wordml" xmlns:w15="http://schemas.microsoft.com/office/word/2012/wordml" xmlns:w16cex="http://schemas.microsoft.com/office/word/2018/wordml/cex" xmlns:w16cid="http://schemas.microsoft.com/office/word/2016/wordml/cid" xmlns:w16="http://schemas.microsoft.com/office/word/2018/wordml" xmlns:w16du="http://schemas.microsoft.com/office/word/2023/wordml/word16du" xmlns:w16sdtdh="http://schemas.microsoft.com/office/word/2020/wordml/sdtdatahash" xmlns:w16se="http://schemas.microsoft.com/office/word/2015/wordml/symex" xmlns:wpg="http://schemas.microsoft.com/office/word/2010/wordprocessingGroup" xmlns:wpi="http://schemas.microsoft.com/office/word/2010/wordprocessingInk" xmlns:wne="http://schemas.microsoft.com/office/word/2006/wordml" xmlns:wps="http://schemas.microsoft.com/office/word/2010/wordprocessingShape" mc:Ignorable="w14 w15 w16se w16cid w16 w16cex w16sdtdh w16du wp14">
+  <w:abstractNum w:abstractNumId="0" w15:restartNumberingAfterBreak="0">
+    <w:nsid w:val="33F03ADB"/>
+    <w:multiLevelType w:val="multilevel"/>
+    <w:tmpl w:val="D464A384"/>
+    <w:lvl w:ilvl="0">
+      <w:start w:val="1"/>
+      <w:numFmt w:val="decimal"/>
+      <w:lvlText w:val="%1."/>
+      <w:lvlJc w:val="left"/>
+      <w:pPr>
+        <w:ind w:left="720" w:hanging="360"/>
+      </w:pPr>
+      <w:rPr>
+        <w:rFonts w:hint="default"/>
+      </w:rPr>
+    </w:lvl>
+    <w:lvl w:ilvl="1">
+      <w:start w:val="1"/>
+      <w:numFmt w:val="decimal"/>
+      <w:isLgl/>
+      <w:lvlText w:val="%1.%2."/>
+      <w:lvlJc w:val="left"/>
+      <w:pPr>
+        <w:ind w:left="1440" w:hanging="720"/>
+      </w:pPr>
+      <w:rPr>
+        <w:rFonts w:hint="default"/>
+      </w:rPr>
+    </w:lvl>
+    <w:lvl w:ilvl="2">
+      <w:start w:val="1"/>
+      <w:numFmt w:val="decimal"/>
+      <w:isLgl/>
+      <w:lvlText w:val="%1.%2.%3."/>
+      <w:lvlJc w:val="left"/>
+      <w:pPr>
+        <w:ind w:left="1800" w:hanging="720"/>
+      </w:pPr>
+      <w:rPr>
+        <w:rFonts w:hint="default"/>
+      </w:rPr>
+    </w:lvl>
+    <w:lvl w:ilvl="3">
+      <w:start w:val="1"/>
+      <w:numFmt w:val="decimal"/>
+      <w:isLgl/>
+      <w:lvlText w:val="%1.%2.%3.%4."/>
+      <w:lvlJc w:val="left"/>
+      <w:pPr>
+        <w:ind w:left="2520" w:hanging="1080"/>
+      </w:pPr>
+      <w:rPr>
+        <w:rFonts w:hint="default"/>
+      </w:rPr>
+    </w:lvl>
+    <w:lvl w:ilvl="4">
+      <w:start w:val="1"/>
+      <w:numFmt w:val="decimal"/>
+      <w:isLgl/>
+      <w:lvlText w:val="%1.%2.%3.%4.%5."/>
+      <w:lvlJc w:val="left"/>
+      <w:pPr>
+        <w:ind w:left="2880" w:hanging="1080"/>
+      </w:pPr>
+      <w:rPr>
+        <w:rFonts w:hint="default"/>
+      </w:rPr>
+    </w:lvl>
+    <w:lvl w:ilvl="5">
+      <w:start w:val="1"/>
+      <w:numFmt w:val="decimal"/>
+      <w:isLgl/>
+      <w:lvlText w:val="%1.%2.%3.%4.%5.%6."/>
+      <w:lvlJc w:val="left"/>
+      <w:pPr>
+        <w:ind w:left="3600" w:hanging="1440"/>
+      </w:pPr>
+      <w:rPr>
+        <w:rFonts w:hint="default"/>
+      </w:rPr>
+    </w:lvl>
+    <w:lvl w:ilvl="6">
+      <w:start w:val="1"/>
+      <w:numFmt w:val="decimal"/>
+      <w:isLgl/>
+      <w:lvlText w:val="%1.%2.%3.%4.%5.%6.%7."/>
+      <w:lvlJc w:val="left"/>
+      <w:pPr>
+        <w:ind w:left="3960" w:hanging="1440"/>
+      </w:pPr>
+      <w:rPr>
+        <w:rFonts w:hint="default"/>
+      </w:rPr>
+    </w:lvl>
+    <w:lvl w:ilvl="7">
+      <w:start w:val="1"/>
+      <w:numFmt w:val="decimal"/>
+      <w:isLgl/>
+      <w:lvlText w:val="%1.%2.%3.%4.%5.%6.%7.%8."/>
+      <w:lvlJc w:val="left"/>
+      <w:pPr>
+        <w:ind w:left="4680" w:hanging="1800"/>
+      </w:pPr>
+      <w:rPr>
+        <w:rFonts w:hint="default"/>
+      </w:rPr>
+    </w:lvl>
+    <w:lvl w:ilvl="8">
+      <w:start w:val="1"/>
+      <w:numFmt w:val="decimal"/>
+      <w:isLgl/>
+      <w:lvlText w:val="%1.%2.%3.%4.%5.%6.%7.%8.%9."/>
+      <w:lvlJc w:val="left"/>
+      <w:pPr>
+        <w:ind w:left="5040" w:hanging="1800"/>
+      </w:pPr>
+      <w:rPr>
+        <w:rFonts w:hint="default"/>
+      </w:rPr>
+    </w:lvl>
+  </w:abstractNum>
+  <w:abstractNum w:abstractNumId="1" w15:restartNumberingAfterBreak="0">
+    <w:nsid w:val="3E14589C"/>
+    <w:multiLevelType w:val="hybridMultilevel"/>
+    <w:tmpl w:val="96F267CA"/>
+    <w:lvl w:ilvl="0" w:tplc="080A000F">
+      <w:start w:val="6"/>
+      <w:numFmt w:val="decimal"/>
+      <w:lvlText w:val="%1."/>
+      <w:lvlJc w:val="left"/>
+      <w:pPr>
+        <w:ind w:left="720" w:hanging="360"/>
+      </w:pPr>
+      <w:rPr>
+        <w:rFonts w:hint="default"/>
+      </w:rPr>
+    </w:lvl>
+    <w:lvl w:ilvl="1" w:tplc="080A0019">
+      <w:start w:val="1"/>
+      <w:numFmt w:val="lowerLetter"/>
+      <w:lvlText w:val="%2."/>
+      <w:lvlJc w:val="left"/>
+      <w:pPr>
+        <w:ind w:left="1440" w:hanging="360"/>
+      </w:pPr>
+    </w:lvl>
+    <w:lvl w:ilvl="2" w:tplc="080A001B" w:tentative="1">
+      <w:start w:val="1"/>
+      <w:numFmt w:val="lowerRoman"/>
+      <w:lvlText w:val="%3."/>
+      <w:lvlJc w:val="right"/>
+      <w:pPr>
+        <w:ind w:left="2160" w:hanging="180"/>
+      </w:pPr>
+    </w:lvl>
+    <w:lvl w:ilvl="3" w:tplc="080A000F" w:tentative="1">
+      <w:start w:val="1"/>
+      <w:numFmt w:val="decimal"/>
+      <w:lvlText w:val="%4."/>
+      <w:lvlJc w:val="left"/>
+      <w:pPr>
+        <w:ind w:left="2880" w:hanging="360"/>
+      </w:pPr>
+    </w:lvl>
+    <w:lvl w:ilvl="4" w:tplc="080A0019" w:tentative="1">
+      <w:start w:val="1"/>
+      <w:numFmt w:val="lowerLetter"/>
+      <w:lvlText w:val="%5."/>
+      <w:lvlJc w:val="left"/>
+      <w:pPr>
+        <w:ind w:left="3600" w:hanging="360"/>
+      </w:pPr>
+    </w:lvl>
+    <w:lvl w:ilvl="5" w:tplc="080A001B" w:tentative="1">
+      <w:start w:val="1"/>
+      <w:numFmt w:val="lowerRoman"/>
+      <w:lvlText w:val="%6."/>
+      <w:lvlJc w:val="right"/>
+      <w:pPr>
+        <w:ind w:left="4320" w:hanging="180"/>
+      </w:pPr>
+    </w:lvl>
+    <w:lvl w:ilvl="6" w:tplc="080A000F" w:tentative="1">
+      <w:start w:val="1"/>
+      <w:numFmt w:val="decimal"/>
+      <w:lvlText w:val="%7."/>
+      <w:lvlJc w:val="left"/>
+      <w:pPr>
+        <w:ind w:left="5040" w:hanging="360"/>
+      </w:pPr>
+    </w:lvl>
+    <w:lvl w:ilvl="7" w:tplc="080A0019" w:tentative="1">
+      <w:start w:val="1"/>
+      <w:numFmt w:val="lowerLetter"/>
+      <w:lvlText w:val="%8."/>
+      <w:lvlJc w:val="left"/>
+      <w:pPr>
+        <w:ind w:left="5760" w:hanging="360"/>
+      </w:pPr>
+    </w:lvl>
+    <w:lvl w:ilvl="8" w:tplc="080A001B" w:tentative="1">
+      <w:start w:val="1"/>
+      <w:numFmt w:val="lowerRoman"/>
+      <w:lvlText w:val="%9."/>
+      <w:lvlJc w:val="right"/>
+      <w:pPr>
+        <w:ind w:left="6480" w:hanging="180"/>
+      </w:pPr>
+    </w:lvl>
+  </w:abstractNum>
+  <w:abstractNum w:abstractNumId="2" w15:restartNumberingAfterBreak="0">
+    <w:nsid w:val="3E394DE3"/>
+    <w:multiLevelType w:val="multilevel"/>
+    <w:tmpl w:val="A426BF30"/>
+    <w:lvl w:ilvl="0">
+      <w:start w:val="6"/>
+      <w:numFmt w:val="decimal"/>
+      <w:lvlText w:val="%1."/>
+      <w:lvlJc w:val="left"/>
+      <w:pPr>
+        <w:ind w:left="480" w:hanging="480"/>
+      </w:pPr>
+      <w:rPr>
+        <w:rFonts w:hint="default"/>
+      </w:rPr>
+    </w:lvl>
+    <w:lvl w:ilvl="1">
+      <w:start w:val="1"/>
+      <w:numFmt w:val="decimal"/>
+      <w:lvlText w:val="%1.%2."/>
+      <w:lvlJc w:val="left"/>
+      <w:pPr>
+        <w:ind w:left="2160" w:hanging="720"/>
+      </w:pPr>
+      <w:rPr>
+        <w:rFonts w:hint="default"/>
+      </w:rPr>
+    </w:lvl>
+    <w:lvl w:ilvl="2">
+      <w:start w:val="1"/>
+      <w:numFmt w:val="decimal"/>
+      <w:lvlText w:val="%1.%2.%3."/>
+      <w:lvlJc w:val="left"/>
+      <w:pPr>
+        <w:ind w:left="3600" w:hanging="720"/>
+      </w:pPr>
+      <w:rPr>
+        <w:rFonts w:hint="default"/>
+      </w:rPr>
+    </w:lvl>
+    <w:lvl w:ilvl="3">
+      <w:start w:val="1"/>
+      <w:numFmt w:val="decimal"/>
+      <w:lvlText w:val="%1.%2.%3.%4."/>
+      <w:lvlJc w:val="left"/>
+      <w:pPr>
+        <w:ind w:left="5400" w:hanging="1080"/>
+      </w:pPr>
+      <w:rPr>
+        <w:rFonts w:hint="default"/>
+      </w:rPr>
+    </w:lvl>
+    <w:lvl w:ilvl="4">
+      <w:start w:val="1"/>
+      <w:numFmt w:val="decimal"/>
+      <w:lvlText w:val="%1.%2.%3.%4.%5."/>
+      <w:lvlJc w:val="left"/>
+      <w:pPr>
+        <w:ind w:left="7200" w:hanging="1440"/>
+      </w:pPr>
+      <w:rPr>
+        <w:rFonts w:hint="default"/>
+      </w:rPr>
+    </w:lvl>
+    <w:lvl w:ilvl="5">
+      <w:start w:val="1"/>
+      <w:numFmt w:val="decimal"/>
+      <w:lvlText w:val="%1.%2.%3.%4.%5.%6."/>
+      <w:lvlJc w:val="left"/>
+      <w:pPr>
+        <w:ind w:left="8640" w:hanging="1440"/>
+      </w:pPr>
+      <w:rPr>
+        <w:rFonts w:hint="default"/>
+      </w:rPr>
+    </w:lvl>
+    <w:lvl w:ilvl="6">
+      <w:start w:val="1"/>
+      <w:numFmt w:val="decimal"/>
+      <w:lvlText w:val="%1.%2.%3.%4.%5.%6.%7."/>
+      <w:lvlJc w:val="left"/>
+      <w:pPr>
+        <w:ind w:left="10440" w:hanging="1800"/>
+      </w:pPr>
+      <w:rPr>
+        <w:rFonts w:hint="default"/>
+      </w:rPr>
+    </w:lvl>
+    <w:lvl w:ilvl="7">
+      <w:start w:val="1"/>
+      <w:numFmt w:val="decimal"/>
+      <w:lvlText w:val="%1.%2.%3.%4.%5.%6.%7.%8."/>
+      <w:lvlJc w:val="left"/>
+      <w:pPr>
+        <w:ind w:left="12240" w:hanging="2160"/>
+      </w:pPr>
+      <w:rPr>
+        <w:rFonts w:hint="default"/>
+      </w:rPr>
+    </w:lvl>
+    <w:lvl w:ilvl="8">
+      <w:start w:val="1"/>
+      <w:numFmt w:val="decimal"/>
+      <w:lvlText w:val="%1.%2.%3.%4.%5.%6.%7.%8.%9."/>
+      <w:lvlJc w:val="left"/>
+      <w:pPr>
+        <w:ind w:left="13680" w:hanging="2160"/>
+      </w:pPr>
+      <w:rPr>
+        <w:rFonts w:hint="default"/>
+      </w:rPr>
+    </w:lvl>
+  </w:abstractNum>
+  <w:abstractNum w:abstractNumId="3" w15:restartNumberingAfterBreak="0">
+    <w:nsid w:val="60C375A2"/>
+    <w:multiLevelType w:val="multilevel"/>
+    <w:tmpl w:val="261E91F6"/>
+    <w:lvl w:ilvl="0">
+      <w:start w:val="7"/>
+      <w:numFmt w:val="decimal"/>
+      <w:lvlText w:val="%1."/>
+      <w:lvlJc w:val="left"/>
+      <w:pPr>
+        <w:ind w:left="360" w:hanging="360"/>
+      </w:pPr>
+      <w:rPr>
+        <w:rFonts w:hint="default"/>
+      </w:rPr>
+    </w:lvl>
+    <w:lvl w:ilvl="1">
+      <w:start w:val="2"/>
+      <w:numFmt w:val="decimal"/>
+      <w:lvlText w:val="%1.%2."/>
+      <w:lvlJc w:val="left"/>
+      <w:pPr>
+        <w:ind w:left="360" w:hanging="360"/>
+      </w:pPr>
+      <w:rPr>
+        <w:rFonts w:hint="default"/>
+      </w:rPr>
+    </w:lvl>
+    <w:lvl w:ilvl="2">
+      <w:start w:val="1"/>
+      <w:numFmt w:val="decimal"/>
+      <w:lvlText w:val="%1.%2.%3."/>
+      <w:lvlJc w:val="left"/>
+      <w:pPr>
+        <w:ind w:left="720" w:hanging="720"/>
+      </w:pPr>
+      <w:rPr>
+        <w:rFonts w:hint="default"/>
+      </w:rPr>
+    </w:lvl>
+    <w:lvl w:ilvl="3">
+      <w:start w:val="1"/>
+      <w:numFmt w:val="decimal"/>
+      <w:lvlText w:val="%1.%2.%3.%4."/>
+      <w:lvlJc w:val="left"/>
+      <w:pPr>
+        <w:ind w:left="720" w:hanging="720"/>
+      </w:pPr>
+      <w:rPr>
+        <w:rFonts w:hint="default"/>
+      </w:rPr>
+    </w:lvl>
+    <w:lvl w:ilvl="4">
+      <w:start w:val="1"/>
+      <w:numFmt w:val="decimal"/>
+      <w:lvlText w:val="%1.%2.%3.%4.%5."/>
+      <w:lvlJc w:val="left"/>
+      <w:pPr>
+        <w:ind w:left="1080" w:hanging="1080"/>
+      </w:pPr>
+      <w:rPr>
+        <w:rFonts w:hint="default"/>
+      </w:rPr>
+    </w:lvl>
+    <w:lvl w:ilvl="5">
+      <w:start w:val="1"/>
+      <w:numFmt w:val="decimal"/>
+      <w:lvlText w:val="%1.%2.%3.%4.%5.%6."/>
+      <w:lvlJc w:val="left"/>
+      <w:pPr>
+        <w:ind w:left="1080" w:hanging="1080"/>
+      </w:pPr>
+      <w:rPr>
+        <w:rFonts w:hint="default"/>
+      </w:rPr>
+    </w:lvl>
+    <w:lvl w:ilvl="6">
+      <w:start w:val="1"/>
+      <w:numFmt w:val="decimal"/>
+      <w:lvlText w:val="%1.%2.%3.%4.%5.%6.%7."/>
+      <w:lvlJc w:val="left"/>
+      <w:pPr>
+        <w:ind w:left="1440" w:hanging="1440"/>
+      </w:pPr>
+      <w:rPr>
+        <w:rFonts w:hint="default"/>
+      </w:rPr>
+    </w:lvl>
+    <w:lvl w:ilvl="7">
+      <w:start w:val="1"/>
+      <w:numFmt w:val="decimal"/>
+      <w:lvlText w:val="%1.%2.%3.%4.%5.%6.%7.%8."/>
+      <w:lvlJc w:val="left"/>
+      <w:pPr>
+        <w:ind w:left="1440" w:hanging="1440"/>
+      </w:pPr>
+      <w:rPr>
+        <w:rFonts w:hint="default"/>
+      </w:rPr>
+    </w:lvl>
+    <w:lvl w:ilvl="8">
+      <w:start w:val="1"/>
+      <w:numFmt w:val="decimal"/>
+      <w:lvlText w:val="%1.%2.%3.%4.%5.%6.%7.%8.%9."/>
+      <w:lvlJc w:val="left"/>
+      <w:pPr>
+        <w:ind w:left="1800" w:hanging="1800"/>
+      </w:pPr>
+      <w:rPr>
+        <w:rFonts w:hint="default"/>
+      </w:rPr>
+    </w:lvl>
+  </w:abstractNum>
+  <w:abstractNum w:abstractNumId="4" w15:restartNumberingAfterBreak="0">
+    <w:nsid w:val="6CDA2C58"/>
+    <w:multiLevelType w:val="multilevel"/>
+    <w:tmpl w:val="EC96EDD4"/>
+    <w:lvl w:ilvl="0">
+      <w:start w:val="5"/>
+      <w:numFmt w:val="decimal"/>
+      <w:lvlText w:val="%1."/>
+      <w:lvlJc w:val="left"/>
+      <w:pPr>
+        <w:ind w:left="480" w:hanging="480"/>
+      </w:pPr>
+      <w:rPr>
+        <w:rFonts w:hint="default"/>
+      </w:rPr>
+    </w:lvl>
+    <w:lvl w:ilvl="1">
+      <w:start w:val="1"/>
+      <w:numFmt w:val="decimal"/>
+      <w:lvlText w:val="%1.%2."/>
+      <w:lvlJc w:val="left"/>
+      <w:pPr>
+        <w:ind w:left="1440" w:hanging="720"/>
+      </w:pPr>
+      <w:rPr>
+        <w:rFonts w:hint="default"/>
+      </w:rPr>
+    </w:lvl>
+    <w:lvl w:ilvl="2">
+      <w:start w:val="1"/>
+      <w:numFmt w:val="decimal"/>
+      <w:lvlText w:val="%1.%2.%3."/>
+      <w:lvlJc w:val="left"/>
+      <w:pPr>
+        <w:ind w:left="2160" w:hanging="720"/>
+      </w:pPr>
+      <w:rPr>
+        <w:rFonts w:hint="default"/>
+      </w:rPr>
+    </w:lvl>
+    <w:lvl w:ilvl="3">
+      <w:start w:val="1"/>
+      <w:numFmt w:val="decimal"/>
+      <w:lvlText w:val="%1.%2.%3.%4."/>
+      <w:lvlJc w:val="left"/>
+      <w:pPr>
+        <w:ind w:left="3240" w:hanging="1080"/>
+      </w:pPr>
+      <w:rPr>
+        <w:rFonts w:hint="default"/>
+      </w:rPr>
+    </w:lvl>
+    <w:lvl w:ilvl="4">
+      <w:start w:val="1"/>
+      <w:numFmt w:val="decimal"/>
+      <w:lvlText w:val="%1.%2.%3.%4.%5."/>
+      <w:lvlJc w:val="left"/>
+      <w:pPr>
+        <w:ind w:left="4320" w:hanging="1440"/>
+      </w:pPr>
+      <w:rPr>
+        <w:rFonts w:hint="default"/>
+      </w:rPr>
+    </w:lvl>
+    <w:lvl w:ilvl="5">
+      <w:start w:val="1"/>
+      <w:numFmt w:val="decimal"/>
+      <w:lvlText w:val="%1.%2.%3.%4.%5.%6."/>
+      <w:lvlJc w:val="left"/>
+      <w:pPr>
+        <w:ind w:left="5040" w:hanging="1440"/>
+      </w:pPr>
+      <w:rPr>
+        <w:rFonts w:hint="default"/>
+      </w:rPr>
+    </w:lvl>
+    <w:lvl w:ilvl="6">
+      <w:start w:val="1"/>
+      <w:numFmt w:val="decimal"/>
+      <w:lvlText w:val="%1.%2.%3.%4.%5.%6.%7."/>
+      <w:lvlJc w:val="left"/>
+      <w:pPr>
+        <w:ind w:left="6120" w:hanging="1800"/>
+      </w:pPr>
+      <w:rPr>
+        <w:rFonts w:hint="default"/>
+      </w:rPr>
+    </w:lvl>
+    <w:lvl w:ilvl="7">
+      <w:start w:val="1"/>
+      <w:numFmt w:val="decimal"/>
+      <w:lvlText w:val="%1.%2.%3.%4.%5.%6.%7.%8."/>
+      <w:lvlJc w:val="left"/>
+      <w:pPr>
+        <w:ind w:left="7200" w:hanging="2160"/>
+      </w:pPr>
+      <w:rPr>
+        <w:rFonts w:hint="default"/>
+      </w:rPr>
+    </w:lvl>
+    <w:lvl w:ilvl="8">
+      <w:start w:val="1"/>
+      <w:numFmt w:val="decimal"/>
+      <w:lvlText w:val="%1.%2.%3.%4.%5.%6.%7.%8.%9."/>
+      <w:lvlJc w:val="left"/>
+      <w:pPr>
+        <w:ind w:left="7920" w:hanging="2160"/>
+      </w:pPr>
+      <w:rPr>
+        <w:rFonts w:hint="default"/>
+      </w:rPr>
+    </w:lvl>
+  </w:abstractNum>
+  <w:abstractNum w:abstractNumId="5" w15:restartNumberingAfterBreak="0">
+    <w:nsid w:val="6F9C03E9"/>
+    <w:multiLevelType w:val="hybridMultilevel"/>
+    <w:tmpl w:val="F168B282"/>
+    <w:lvl w:ilvl="0" w:tplc="080A000F">
+      <w:start w:val="1"/>
+      <w:numFmt w:val="decimal"/>
+      <w:lvlText w:val="%1."/>
+      <w:lvlJc w:val="left"/>
+      <w:pPr>
+        <w:ind w:left="720" w:hanging="360"/>
+      </w:pPr>
+      <w:rPr>
+        <w:rFonts w:hint="default"/>
+      </w:rPr>
+    </w:lvl>
+    <w:lvl w:ilvl="1" w:tplc="080A0019">
+      <w:start w:val="1"/>
+      <w:numFmt w:val="lowerLetter"/>
+      <w:lvlText w:val="%2."/>
+      <w:lvlJc w:val="left"/>
+      <w:pPr>
+        <w:ind w:left="1440" w:hanging="360"/>
+      </w:pPr>
+    </w:lvl>
+    <w:lvl w:ilvl="2" w:tplc="080A001B" w:tentative="1">
+      <w:start w:val="1"/>
+      <w:numFmt w:val="lowerRoman"/>
+      <w:lvlText w:val="%3."/>
+      <w:lvlJc w:val="right"/>
+      <w:pPr>
+        <w:ind w:left="2160" w:hanging="180"/>
+      </w:pPr>
+    </w:lvl>
+    <w:lvl w:ilvl="3" w:tplc="080A000F" w:tentative="1">
+      <w:start w:val="1"/>
+      <w:numFmt w:val="decimal"/>
+      <w:lvlText w:val="%4."/>
+      <w:lvlJc w:val="left"/>
+      <w:pPr>
+        <w:ind w:left="2880" w:hanging="360"/>
+      </w:pPr>
+    </w:lvl>
+    <w:lvl w:ilvl="4" w:tplc="080A0019" w:tentative="1">
+      <w:start w:val="1"/>
+      <w:numFmt w:val="lowerLetter"/>
+      <w:lvlText w:val="%5."/>
+      <w:lvlJc w:val="left"/>
+      <w:pPr>
+        <w:ind w:left="3600" w:hanging="360"/>
+      </w:pPr>
+    </w:lvl>
+    <w:lvl w:ilvl="5" w:tplc="080A001B" w:tentative="1">
+      <w:start w:val="1"/>
+      <w:numFmt w:val="lowerRoman"/>
+      <w:lvlText w:val="%6."/>
+      <w:lvlJc w:val="right"/>
+      <w:pPr>
+        <w:ind w:left="4320" w:hanging="180"/>
+      </w:pPr>
+    </w:lvl>
+    <w:lvl w:ilvl="6" w:tplc="080A000F" w:tentative="1">
+      <w:start w:val="1"/>
+      <w:numFmt w:val="decimal"/>
+      <w:lvlText w:val="%7."/>
+      <w:lvlJc w:val="left"/>
+      <w:pPr>
+        <w:ind w:left="5040" w:hanging="360"/>
+      </w:pPr>
+    </w:lvl>
+    <w:lvl w:ilvl="7" w:tplc="080A0019" w:tentative="1">
+      <w:start w:val="1"/>
+      <w:numFmt w:val="lowerLetter"/>
+      <w:lvlText w:val="%8."/>
+      <w:lvlJc w:val="left"/>
+      <w:pPr>
+        <w:ind w:left="5760" w:hanging="360"/>
+      </w:pPr>
+    </w:lvl>
+    <w:lvl w:ilvl="8" w:tplc="080A001B" w:tentative="1">
+      <w:start w:val="1"/>
+      <w:numFmt w:val="lowerRoman"/>
+      <w:lvlText w:val="%9."/>
+      <w:lvlJc w:val="right"/>
+      <w:pPr>
+        <w:ind w:left="6480" w:hanging="180"/>
+      </w:pPr>
+    </w:lvl>
+  </w:abstractNum>
+  <w:num w:numId="1" w16cid:durableId="937180924">
+    <w:abstractNumId w:val="0"/>
+  </w:num>
+  <w:num w:numId="2" w16cid:durableId="262492741">
+    <w:abstractNumId w:val="5"/>
+  </w:num>
+  <w:num w:numId="3" w16cid:durableId="887180508">
+    <w:abstractNumId w:val="1"/>
+  </w:num>
+  <w:num w:numId="4" w16cid:durableId="1108504573">
+    <w:abstractNumId w:val="4"/>
+  </w:num>
+  <w:num w:numId="5" w16cid:durableId="554387627">
+    <w:abstractNumId w:val="2"/>
+  </w:num>
+  <w:num w:numId="6" w16cid:durableId="162743542">
+    <w:abstractNumId w:val="3"/>
+  </w:num>
+</w:numbering>
+</file>
+
 <file path=word/styles.xml><?xml version="1.0" encoding="utf-8"?>
 <w:styles xmlns:mc="http://schemas.openxmlformats.org/markup-compatibility/2006" xmlns:r="http://schemas.openxmlformats.org/officeDocument/2006/relationships" xmlns:w="http://schemas.openxmlformats.org/wordprocessingml/2006/main" xmlns:w14="http://schemas.microsoft.com/office/word/2010/wordml" xmlns:w15="http://schemas.microsoft.com/office/word/2012/wordml" xmlns:w16cex="http://schemas.microsoft.com/office/word/2018/wordml/cex" xmlns:w16cid="http://schemas.microsoft.com/office/word/2016/wordml/cid" xmlns:w16="http://schemas.microsoft.com/office/word/2018/wordml" xmlns:w16du="http://schemas.microsoft.com/office/word/2023/wordml/word16du" xmlns:w16sdtdh="http://schemas.microsoft.com/office/word/2020/wordml/sdtdatahash" xmlns:w16se="http://schemas.microsoft.com/office/word/2015/wordml/symex" mc:Ignorable="w14 w15 w16se w16cid w16 w16cex w16sdtdh w16du">
   <w:docDefaults>
     <w:rPrDefault>
       <w:rPr>
-        <w:rFonts w:ascii="Century Gothic" w:eastAsiaTheme="minorHAnsi" w:hAnsi="Century Gothic" w:cstheme="minorBidi"/>
-        <w:kern w:val="2"/>
+        <w:rFonts w:asciiTheme="minorHAnsi" w:eastAsiaTheme="minorEastAsia" w:hAnsiTheme="minorHAnsi" w:cstheme="minorBidi"/>
+        <w:sz w:val="22"/>
         <w:szCs w:val="22"/>
         <w:lang w:val="es-EC" w:eastAsia="en-US" w:bidi="ar-SA"/>
-        <w14:ligatures w14:val="standardContextual"/>
       </w:rPr>
     </w:rPrDefault>
     <w:pPrDefault>
@@ -590,36 +3715,27 @@
   <w:style w:type="paragraph" w:default="1" w:styleId="Normal">
     <w:name w:val="Normal"/>
     <w:qFormat/>
-    <w:rsid w:val="00DE2B64"/>
-    <w:pPr>
-      <w:spacing w:line="480" w:lineRule="auto"/>
-      <w:ind w:firstLine="720"/>
-    </w:pPr>
-    <w:rPr>
-      <w:rFonts w:ascii="Arial" w:hAnsi="Arial"/>
-      <w:sz w:val="22"/>
-    </w:rPr>
+    <w:rsid w:val="000D7ABA"/>
   </w:style>
   <w:style w:type="paragraph" w:styleId="Ttulo1">
     <w:name w:val="heading 1"/>
     <w:basedOn w:val="Normal"/>
     <w:next w:val="Normal"/>
     <w:link w:val="Ttulo1Car"/>
-    <w:autoRedefine/>
     <w:uiPriority w:val="9"/>
     <w:qFormat/>
-    <w:rsid w:val="00B5119E"/>
+    <w:rsid w:val="000D7ABA"/>
     <w:pPr>
       <w:keepNext/>
       <w:keepLines/>
-      <w:spacing w:after="0"/>
-      <w:ind w:firstLine="0"/>
-      <w:jc w:val="center"/>
+      <w:spacing w:before="400" w:after="40" w:line="240" w:lineRule="auto"/>
       <w:outlineLvl w:val="0"/>
     </w:pPr>
     <w:rPr>
-      <w:rFonts w:eastAsiaTheme="majorEastAsia" w:cstheme="majorBidi"/>
-      <w:szCs w:val="32"/>
+      <w:rFonts w:asciiTheme="majorHAnsi" w:eastAsiaTheme="majorEastAsia" w:hAnsiTheme="majorHAnsi" w:cstheme="majorBidi"/>
+      <w:color w:val="1F3864" w:themeColor="accent1" w:themeShade="80"/>
+      <w:sz w:val="36"/>
+      <w:szCs w:val="36"/>
     </w:rPr>
   </w:style>
   <w:style w:type="paragraph" w:styleId="Ttulo2">
@@ -627,23 +3743,21 @@
     <w:basedOn w:val="Normal"/>
     <w:next w:val="Normal"/>
     <w:link w:val="Ttulo2Car"/>
-    <w:autoRedefine/>
     <w:uiPriority w:val="9"/>
     <w:unhideWhenUsed/>
     <w:qFormat/>
-    <w:rsid w:val="004B5457"/>
+    <w:rsid w:val="000D7ABA"/>
     <w:pPr>
       <w:keepNext/>
       <w:keepLines/>
-      <w:spacing w:after="0"/>
-      <w:ind w:firstLine="0"/>
+      <w:spacing w:before="40" w:after="0" w:line="240" w:lineRule="auto"/>
       <w:outlineLvl w:val="1"/>
     </w:pPr>
     <w:rPr>
-      <w:rFonts w:eastAsiaTheme="majorEastAsia" w:cstheme="majorBidi"/>
-      <w:b/>
-      <w:color w:val="000000" w:themeColor="text1"/>
-      <w:szCs w:val="26"/>
+      <w:rFonts w:asciiTheme="majorHAnsi" w:eastAsiaTheme="majorEastAsia" w:hAnsiTheme="majorHAnsi" w:cstheme="majorBidi"/>
+      <w:color w:val="2F5496" w:themeColor="accent1" w:themeShade="BF"/>
+      <w:sz w:val="32"/>
+      <w:szCs w:val="32"/>
     </w:rPr>
   </w:style>
   <w:style w:type="paragraph" w:styleId="Ttulo3">
@@ -651,25 +3765,21 @@
     <w:basedOn w:val="Normal"/>
     <w:next w:val="Normal"/>
     <w:link w:val="Ttulo3Car"/>
-    <w:autoRedefine/>
     <w:uiPriority w:val="9"/>
-    <w:semiHidden/>
     <w:unhideWhenUsed/>
     <w:qFormat/>
-    <w:rsid w:val="004B5457"/>
+    <w:rsid w:val="000D7ABA"/>
     <w:pPr>
       <w:keepNext/>
       <w:keepLines/>
-      <w:spacing w:after="0"/>
-      <w:ind w:firstLine="0"/>
+      <w:spacing w:before="40" w:after="0" w:line="240" w:lineRule="auto"/>
       <w:outlineLvl w:val="2"/>
     </w:pPr>
     <w:rPr>
-      <w:rFonts w:eastAsiaTheme="majorEastAsia" w:cstheme="majorBidi"/>
-      <w:b/>
-      <w:i/>
-      <w:szCs w:val="24"/>
-      <w:u w:val="single"/>
+      <w:rFonts w:asciiTheme="majorHAnsi" w:eastAsiaTheme="majorEastAsia" w:hAnsiTheme="majorHAnsi" w:cstheme="majorBidi"/>
+      <w:color w:val="2F5496" w:themeColor="accent1" w:themeShade="BF"/>
+      <w:sz w:val="28"/>
+      <w:szCs w:val="28"/>
     </w:rPr>
   </w:style>
   <w:style w:type="paragraph" w:styleId="Ttulo4">
@@ -681,18 +3791,18 @@
     <w:semiHidden/>
     <w:unhideWhenUsed/>
     <w:qFormat/>
-    <w:rsid w:val="008467F6"/>
+    <w:rsid w:val="000D7ABA"/>
     <w:pPr>
       <w:keepNext/>
       <w:keepLines/>
-      <w:spacing w:before="80" w:after="40"/>
+      <w:spacing w:before="40" w:after="0"/>
       <w:outlineLvl w:val="3"/>
     </w:pPr>
     <w:rPr>
-      <w:rFonts w:asciiTheme="minorHAnsi" w:eastAsiaTheme="majorEastAsia" w:hAnsiTheme="minorHAnsi" w:cstheme="majorBidi"/>
-      <w:i/>
-      <w:iCs/>
+      <w:rFonts w:asciiTheme="majorHAnsi" w:eastAsiaTheme="majorEastAsia" w:hAnsiTheme="majorHAnsi" w:cstheme="majorBidi"/>
       <w:color w:val="2F5496" w:themeColor="accent1" w:themeShade="BF"/>
+      <w:sz w:val="24"/>
+      <w:szCs w:val="24"/>
     </w:rPr>
   </w:style>
   <w:style w:type="paragraph" w:styleId="Ttulo5">
@@ -704,15 +3814,16 @@
     <w:semiHidden/>
     <w:unhideWhenUsed/>
     <w:qFormat/>
-    <w:rsid w:val="008467F6"/>
+    <w:rsid w:val="000D7ABA"/>
     <w:pPr>
       <w:keepNext/>
       <w:keepLines/>
-      <w:spacing w:before="80" w:after="40"/>
+      <w:spacing w:before="40" w:after="0"/>
       <w:outlineLvl w:val="4"/>
     </w:pPr>
     <w:rPr>
-      <w:rFonts w:asciiTheme="minorHAnsi" w:eastAsiaTheme="majorEastAsia" w:hAnsiTheme="minorHAnsi" w:cstheme="majorBidi"/>
+      <w:rFonts w:asciiTheme="majorHAnsi" w:eastAsiaTheme="majorEastAsia" w:hAnsiTheme="majorHAnsi" w:cstheme="majorBidi"/>
+      <w:caps/>
       <w:color w:val="2F5496" w:themeColor="accent1" w:themeShade="BF"/>
     </w:rPr>
   </w:style>
@@ -725,7 +3836,7 @@
     <w:semiHidden/>
     <w:unhideWhenUsed/>
     <w:qFormat/>
-    <w:rsid w:val="008467F6"/>
+    <w:rsid w:val="000D7ABA"/>
     <w:pPr>
       <w:keepNext/>
       <w:keepLines/>
@@ -733,10 +3844,11 @@
       <w:outlineLvl w:val="5"/>
     </w:pPr>
     <w:rPr>
-      <w:rFonts w:asciiTheme="minorHAnsi" w:eastAsiaTheme="majorEastAsia" w:hAnsiTheme="minorHAnsi" w:cstheme="majorBidi"/>
+      <w:rFonts w:asciiTheme="majorHAnsi" w:eastAsiaTheme="majorEastAsia" w:hAnsiTheme="majorHAnsi" w:cstheme="majorBidi"/>
       <w:i/>
       <w:iCs/>
-      <w:color w:val="595959" w:themeColor="text1" w:themeTint="A6"/>
+      <w:caps/>
+      <w:color w:val="1F3864" w:themeColor="accent1" w:themeShade="80"/>
     </w:rPr>
   </w:style>
   <w:style w:type="paragraph" w:styleId="Ttulo7">
@@ -748,7 +3860,7 @@
     <w:semiHidden/>
     <w:unhideWhenUsed/>
     <w:qFormat/>
-    <w:rsid w:val="008467F6"/>
+    <w:rsid w:val="000D7ABA"/>
     <w:pPr>
       <w:keepNext/>
       <w:keepLines/>
@@ -756,8 +3868,10 @@
       <w:outlineLvl w:val="6"/>
     </w:pPr>
     <w:rPr>
-      <w:rFonts w:asciiTheme="minorHAnsi" w:eastAsiaTheme="majorEastAsia" w:hAnsiTheme="minorHAnsi" w:cstheme="majorBidi"/>
-      <w:color w:val="595959" w:themeColor="text1" w:themeTint="A6"/>
+      <w:rFonts w:asciiTheme="majorHAnsi" w:eastAsiaTheme="majorEastAsia" w:hAnsiTheme="majorHAnsi" w:cstheme="majorBidi"/>
+      <w:b/>
+      <w:bCs/>
+      <w:color w:val="1F3864" w:themeColor="accent1" w:themeShade="80"/>
     </w:rPr>
   </w:style>
   <w:style w:type="paragraph" w:styleId="Ttulo8">
@@ -769,18 +3883,20 @@
     <w:semiHidden/>
     <w:unhideWhenUsed/>
     <w:qFormat/>
-    <w:rsid w:val="008467F6"/>
+    <w:rsid w:val="000D7ABA"/>
     <w:pPr>
       <w:keepNext/>
       <w:keepLines/>
-      <w:spacing w:after="0"/>
+      <w:spacing w:before="40" w:after="0"/>
       <w:outlineLvl w:val="7"/>
     </w:pPr>
     <w:rPr>
-      <w:rFonts w:asciiTheme="minorHAnsi" w:eastAsiaTheme="majorEastAsia" w:hAnsiTheme="minorHAnsi" w:cstheme="majorBidi"/>
+      <w:rFonts w:asciiTheme="majorHAnsi" w:eastAsiaTheme="majorEastAsia" w:hAnsiTheme="majorHAnsi" w:cstheme="majorBidi"/>
+      <w:b/>
+      <w:bCs/>
       <w:i/>
       <w:iCs/>
-      <w:color w:val="272727" w:themeColor="text1" w:themeTint="D8"/>
+      <w:color w:val="1F3864" w:themeColor="accent1" w:themeShade="80"/>
     </w:rPr>
   </w:style>
   <w:style w:type="paragraph" w:styleId="Ttulo9">
@@ -792,16 +3908,18 @@
     <w:semiHidden/>
     <w:unhideWhenUsed/>
     <w:qFormat/>
-    <w:rsid w:val="008467F6"/>
+    <w:rsid w:val="000D7ABA"/>
     <w:pPr>
       <w:keepNext/>
       <w:keepLines/>
-      <w:spacing w:after="0"/>
+      <w:spacing w:before="40" w:after="0"/>
       <w:outlineLvl w:val="8"/>
     </w:pPr>
     <w:rPr>
-      <w:rFonts w:asciiTheme="minorHAnsi" w:eastAsiaTheme="majorEastAsia" w:hAnsiTheme="minorHAnsi" w:cstheme="majorBidi"/>
-      <w:color w:val="272727" w:themeColor="text1" w:themeTint="D8"/>
+      <w:rFonts w:asciiTheme="majorHAnsi" w:eastAsiaTheme="majorEastAsia" w:hAnsiTheme="majorHAnsi" w:cstheme="majorBidi"/>
+      <w:i/>
+      <w:iCs/>
+      <w:color w:val="1F3864" w:themeColor="accent1" w:themeShade="80"/>
     </w:rPr>
   </w:style>
   <w:style w:type="character" w:default="1" w:styleId="Fuentedeprrafopredeter">
@@ -836,11 +3954,12 @@
     <w:basedOn w:val="Fuentedeprrafopredeter"/>
     <w:link w:val="Ttulo1"/>
     <w:uiPriority w:val="9"/>
-    <w:rsid w:val="00B5119E"/>
+    <w:rsid w:val="000D7ABA"/>
     <w:rPr>
-      <w:rFonts w:ascii="Arial" w:eastAsiaTheme="majorEastAsia" w:hAnsi="Arial" w:cstheme="majorBidi"/>
-      <w:sz w:val="22"/>
-      <w:szCs w:val="32"/>
+      <w:rFonts w:asciiTheme="majorHAnsi" w:eastAsiaTheme="majorEastAsia" w:hAnsiTheme="majorHAnsi" w:cstheme="majorBidi"/>
+      <w:color w:val="1F3864" w:themeColor="accent1" w:themeShade="80"/>
+      <w:sz w:val="36"/>
+      <w:szCs w:val="36"/>
     </w:rPr>
   </w:style>
   <w:style w:type="character" w:customStyle="1" w:styleId="Ttulo2Car">
@@ -848,13 +3967,12 @@
     <w:basedOn w:val="Fuentedeprrafopredeter"/>
     <w:link w:val="Ttulo2"/>
     <w:uiPriority w:val="9"/>
-    <w:rsid w:val="004B5457"/>
+    <w:rsid w:val="000D7ABA"/>
     <w:rPr>
-      <w:rFonts w:ascii="Arial" w:eastAsiaTheme="majorEastAsia" w:hAnsi="Arial" w:cstheme="majorBidi"/>
-      <w:b/>
-      <w:color w:val="000000" w:themeColor="text1"/>
-      <w:sz w:val="22"/>
-      <w:szCs w:val="26"/>
+      <w:rFonts w:asciiTheme="majorHAnsi" w:eastAsiaTheme="majorEastAsia" w:hAnsiTheme="majorHAnsi" w:cstheme="majorBidi"/>
+      <w:color w:val="2F5496" w:themeColor="accent1" w:themeShade="BF"/>
+      <w:sz w:val="32"/>
+      <w:szCs w:val="32"/>
     </w:rPr>
   </w:style>
   <w:style w:type="character" w:customStyle="1" w:styleId="Ttulo3Car">
@@ -862,15 +3980,12 @@
     <w:basedOn w:val="Fuentedeprrafopredeter"/>
     <w:link w:val="Ttulo3"/>
     <w:uiPriority w:val="9"/>
-    <w:semiHidden/>
-    <w:rsid w:val="004B5457"/>
+    <w:rsid w:val="000D7ABA"/>
     <w:rPr>
-      <w:rFonts w:ascii="Arial" w:eastAsiaTheme="majorEastAsia" w:hAnsi="Arial" w:cstheme="majorBidi"/>
-      <w:b/>
-      <w:i/>
-      <w:sz w:val="22"/>
-      <w:szCs w:val="24"/>
-      <w:u w:val="single"/>
+      <w:rFonts w:asciiTheme="majorHAnsi" w:eastAsiaTheme="majorEastAsia" w:hAnsiTheme="majorHAnsi" w:cstheme="majorBidi"/>
+      <w:color w:val="2F5496" w:themeColor="accent1" w:themeShade="BF"/>
+      <w:sz w:val="28"/>
+      <w:szCs w:val="28"/>
     </w:rPr>
   </w:style>
   <w:style w:type="character" w:customStyle="1" w:styleId="Ttulo4Car">
@@ -879,13 +3994,12 @@
     <w:link w:val="Ttulo4"/>
     <w:uiPriority w:val="9"/>
     <w:semiHidden/>
-    <w:rsid w:val="008467F6"/>
+    <w:rsid w:val="000D7ABA"/>
     <w:rPr>
-      <w:rFonts w:asciiTheme="minorHAnsi" w:eastAsiaTheme="majorEastAsia" w:hAnsiTheme="minorHAnsi" w:cstheme="majorBidi"/>
-      <w:i/>
-      <w:iCs/>
+      <w:rFonts w:asciiTheme="majorHAnsi" w:eastAsiaTheme="majorEastAsia" w:hAnsiTheme="majorHAnsi" w:cstheme="majorBidi"/>
       <w:color w:val="2F5496" w:themeColor="accent1" w:themeShade="BF"/>
-      <w:sz w:val="22"/>
+      <w:sz w:val="24"/>
+      <w:szCs w:val="24"/>
     </w:rPr>
   </w:style>
   <w:style w:type="character" w:customStyle="1" w:styleId="Ttulo5Car">
@@ -894,11 +4008,11 @@
     <w:link w:val="Ttulo5"/>
     <w:uiPriority w:val="9"/>
     <w:semiHidden/>
-    <w:rsid w:val="008467F6"/>
+    <w:rsid w:val="000D7ABA"/>
     <w:rPr>
-      <w:rFonts w:asciiTheme="minorHAnsi" w:eastAsiaTheme="majorEastAsia" w:hAnsiTheme="minorHAnsi" w:cstheme="majorBidi"/>
+      <w:rFonts w:asciiTheme="majorHAnsi" w:eastAsiaTheme="majorEastAsia" w:hAnsiTheme="majorHAnsi" w:cstheme="majorBidi"/>
+      <w:caps/>
       <w:color w:val="2F5496" w:themeColor="accent1" w:themeShade="BF"/>
-      <w:sz w:val="22"/>
     </w:rPr>
   </w:style>
   <w:style w:type="character" w:customStyle="1" w:styleId="Ttulo6Car">
@@ -907,13 +4021,13 @@
     <w:link w:val="Ttulo6"/>
     <w:uiPriority w:val="9"/>
     <w:semiHidden/>
-    <w:rsid w:val="008467F6"/>
+    <w:rsid w:val="000D7ABA"/>
     <w:rPr>
-      <w:rFonts w:asciiTheme="minorHAnsi" w:eastAsiaTheme="majorEastAsia" w:hAnsiTheme="minorHAnsi" w:cstheme="majorBidi"/>
+      <w:rFonts w:asciiTheme="majorHAnsi" w:eastAsiaTheme="majorEastAsia" w:hAnsiTheme="majorHAnsi" w:cstheme="majorBidi"/>
       <w:i/>
       <w:iCs/>
-      <w:color w:val="595959" w:themeColor="text1" w:themeTint="A6"/>
-      <w:sz w:val="22"/>
+      <w:caps/>
+      <w:color w:val="1F3864" w:themeColor="accent1" w:themeShade="80"/>
     </w:rPr>
   </w:style>
   <w:style w:type="character" w:customStyle="1" w:styleId="Ttulo7Car">
@@ -922,11 +4036,12 @@
     <w:link w:val="Ttulo7"/>
     <w:uiPriority w:val="9"/>
     <w:semiHidden/>
-    <w:rsid w:val="008467F6"/>
+    <w:rsid w:val="000D7ABA"/>
     <w:rPr>
-      <w:rFonts w:asciiTheme="minorHAnsi" w:eastAsiaTheme="majorEastAsia" w:hAnsiTheme="minorHAnsi" w:cstheme="majorBidi"/>
-      <w:color w:val="595959" w:themeColor="text1" w:themeTint="A6"/>
-      <w:sz w:val="22"/>
+      <w:rFonts w:asciiTheme="majorHAnsi" w:eastAsiaTheme="majorEastAsia" w:hAnsiTheme="majorHAnsi" w:cstheme="majorBidi"/>
+      <w:b/>
+      <w:bCs/>
+      <w:color w:val="1F3864" w:themeColor="accent1" w:themeShade="80"/>
     </w:rPr>
   </w:style>
   <w:style w:type="character" w:customStyle="1" w:styleId="Ttulo8Car">
@@ -935,13 +4050,14 @@
     <w:link w:val="Ttulo8"/>
     <w:uiPriority w:val="9"/>
     <w:semiHidden/>
-    <w:rsid w:val="008467F6"/>
+    <w:rsid w:val="000D7ABA"/>
     <w:rPr>
-      <w:rFonts w:asciiTheme="minorHAnsi" w:eastAsiaTheme="majorEastAsia" w:hAnsiTheme="minorHAnsi" w:cstheme="majorBidi"/>
+      <w:rFonts w:asciiTheme="majorHAnsi" w:eastAsiaTheme="majorEastAsia" w:hAnsiTheme="majorHAnsi" w:cstheme="majorBidi"/>
+      <w:b/>
+      <w:bCs/>
       <w:i/>
       <w:iCs/>
-      <w:color w:val="272727" w:themeColor="text1" w:themeTint="D8"/>
-      <w:sz w:val="22"/>
+      <w:color w:val="1F3864" w:themeColor="accent1" w:themeShade="80"/>
     </w:rPr>
   </w:style>
   <w:style w:type="character" w:customStyle="1" w:styleId="Ttulo9Car">
@@ -950,11 +4066,12 @@
     <w:link w:val="Ttulo9"/>
     <w:uiPriority w:val="9"/>
     <w:semiHidden/>
-    <w:rsid w:val="008467F6"/>
+    <w:rsid w:val="000D7ABA"/>
     <w:rPr>
-      <w:rFonts w:asciiTheme="minorHAnsi" w:eastAsiaTheme="majorEastAsia" w:hAnsiTheme="minorHAnsi" w:cstheme="majorBidi"/>
-      <w:color w:val="272727" w:themeColor="text1" w:themeTint="D8"/>
-      <w:sz w:val="22"/>
+      <w:rFonts w:asciiTheme="majorHAnsi" w:eastAsiaTheme="majorEastAsia" w:hAnsiTheme="majorHAnsi" w:cstheme="majorBidi"/>
+      <w:i/>
+      <w:iCs/>
+      <w:color w:val="1F3864" w:themeColor="accent1" w:themeShade="80"/>
     </w:rPr>
   </w:style>
   <w:style w:type="paragraph" w:styleId="Ttulo">
@@ -964,17 +4081,18 @@
     <w:link w:val="TtuloCar"/>
     <w:uiPriority w:val="10"/>
     <w:qFormat/>
-    <w:rsid w:val="008467F6"/>
+    <w:rsid w:val="000D7ABA"/>
     <w:pPr>
-      <w:spacing w:after="80" w:line="240" w:lineRule="auto"/>
+      <w:spacing w:after="0" w:line="204" w:lineRule="auto"/>
       <w:contextualSpacing/>
     </w:pPr>
     <w:rPr>
       <w:rFonts w:asciiTheme="majorHAnsi" w:eastAsiaTheme="majorEastAsia" w:hAnsiTheme="majorHAnsi" w:cstheme="majorBidi"/>
-      <w:spacing w:val="-10"/>
-      <w:kern w:val="28"/>
-      <w:sz w:val="56"/>
-      <w:szCs w:val="56"/>
+      <w:caps/>
+      <w:color w:val="44546A" w:themeColor="text2"/>
+      <w:spacing w:val="-15"/>
+      <w:sz w:val="72"/>
+      <w:szCs w:val="72"/>
     </w:rPr>
   </w:style>
   <w:style w:type="character" w:customStyle="1" w:styleId="TtuloCar">
@@ -982,13 +4100,14 @@
     <w:basedOn w:val="Fuentedeprrafopredeter"/>
     <w:link w:val="Ttulo"/>
     <w:uiPriority w:val="10"/>
-    <w:rsid w:val="008467F6"/>
+    <w:rsid w:val="000D7ABA"/>
     <w:rPr>
       <w:rFonts w:asciiTheme="majorHAnsi" w:eastAsiaTheme="majorEastAsia" w:hAnsiTheme="majorHAnsi" w:cstheme="majorBidi"/>
-      <w:spacing w:val="-10"/>
-      <w:kern w:val="28"/>
-      <w:sz w:val="56"/>
-      <w:szCs w:val="56"/>
+      <w:caps/>
+      <w:color w:val="44546A" w:themeColor="text2"/>
+      <w:spacing w:val="-15"/>
+      <w:sz w:val="72"/>
+      <w:szCs w:val="72"/>
     </w:rPr>
   </w:style>
   <w:style w:type="paragraph" w:styleId="Subttulo">
@@ -998,17 +4117,16 @@
     <w:link w:val="SubttuloCar"/>
     <w:uiPriority w:val="11"/>
     <w:qFormat/>
-    <w:rsid w:val="008467F6"/>
+    <w:rsid w:val="000D7ABA"/>
     <w:pPr>
       <w:numPr>
         <w:ilvl w:val="1"/>
       </w:numPr>
-      <w:ind w:firstLine="720"/>
+      <w:spacing w:after="240" w:line="240" w:lineRule="auto"/>
     </w:pPr>
     <w:rPr>
-      <w:rFonts w:asciiTheme="minorHAnsi" w:eastAsiaTheme="majorEastAsia" w:hAnsiTheme="minorHAnsi" w:cstheme="majorBidi"/>
-      <w:color w:val="595959" w:themeColor="text1" w:themeTint="A6"/>
-      <w:spacing w:val="15"/>
+      <w:rFonts w:asciiTheme="majorHAnsi" w:eastAsiaTheme="majorEastAsia" w:hAnsiTheme="majorHAnsi" w:cstheme="majorBidi"/>
+      <w:color w:val="4472C4" w:themeColor="accent1"/>
       <w:sz w:val="28"/>
       <w:szCs w:val="28"/>
     </w:rPr>
@@ -1018,11 +4136,10 @@
     <w:basedOn w:val="Fuentedeprrafopredeter"/>
     <w:link w:val="Subttulo"/>
     <w:uiPriority w:val="11"/>
-    <w:rsid w:val="008467F6"/>
+    <w:rsid w:val="000D7ABA"/>
     <w:rPr>
-      <w:rFonts w:asciiTheme="minorHAnsi" w:eastAsiaTheme="majorEastAsia" w:hAnsiTheme="minorHAnsi" w:cstheme="majorBidi"/>
-      <w:color w:val="595959" w:themeColor="text1" w:themeTint="A6"/>
-      <w:spacing w:val="15"/>
+      <w:rFonts w:asciiTheme="majorHAnsi" w:eastAsiaTheme="majorEastAsia" w:hAnsiTheme="majorHAnsi" w:cstheme="majorBidi"/>
+      <w:color w:val="4472C4" w:themeColor="accent1"/>
       <w:sz w:val="28"/>
       <w:szCs w:val="28"/>
     </w:rPr>
@@ -1034,15 +4151,15 @@
     <w:link w:val="CitaCar"/>
     <w:uiPriority w:val="29"/>
     <w:qFormat/>
-    <w:rsid w:val="008467F6"/>
+    <w:rsid w:val="000D7ABA"/>
     <w:pPr>
-      <w:spacing w:before="160"/>
-      <w:jc w:val="center"/>
+      <w:spacing w:before="120" w:after="120"/>
+      <w:ind w:left="720"/>
     </w:pPr>
     <w:rPr>
-      <w:i/>
-      <w:iCs/>
-      <w:color w:val="404040" w:themeColor="text1" w:themeTint="BF"/>
+      <w:color w:val="44546A" w:themeColor="text2"/>
+      <w:sz w:val="24"/>
+      <w:szCs w:val="24"/>
     </w:rPr>
   </w:style>
   <w:style w:type="character" w:customStyle="1" w:styleId="CitaCar">
@@ -1050,13 +4167,11 @@
     <w:basedOn w:val="Fuentedeprrafopredeter"/>
     <w:link w:val="Cita"/>
     <w:uiPriority w:val="29"/>
-    <w:rsid w:val="008467F6"/>
+    <w:rsid w:val="000D7ABA"/>
     <w:rPr>
-      <w:rFonts w:ascii="Arial" w:hAnsi="Arial"/>
-      <w:i/>
-      <w:iCs/>
-      <w:color w:val="404040" w:themeColor="text1" w:themeTint="BF"/>
-      <w:sz w:val="22"/>
+      <w:color w:val="44546A" w:themeColor="text2"/>
+      <w:sz w:val="24"/>
+      <w:szCs w:val="24"/>
     </w:rPr>
   </w:style>
   <w:style w:type="paragraph" w:styleId="Prrafodelista">
@@ -1075,11 +4190,12 @@
     <w:basedOn w:val="Fuentedeprrafopredeter"/>
     <w:uiPriority w:val="21"/>
     <w:qFormat/>
-    <w:rsid w:val="008467F6"/>
+    <w:rsid w:val="000D7ABA"/>
     <w:rPr>
+      <w:b/>
+      <w:bCs/>
       <w:i/>
       <w:iCs/>
-      <w:color w:val="2F5496" w:themeColor="accent1" w:themeShade="BF"/>
     </w:rPr>
   </w:style>
   <w:style w:type="paragraph" w:styleId="Citadestacada">
@@ -1089,20 +4205,18 @@
     <w:link w:val="CitadestacadaCar"/>
     <w:uiPriority w:val="30"/>
     <w:qFormat/>
-    <w:rsid w:val="008467F6"/>
+    <w:rsid w:val="000D7ABA"/>
     <w:pPr>
-      <w:pBdr>
-        <w:top w:val="single" w:sz="4" w:space="10" w:color="2F5496" w:themeColor="accent1" w:themeShade="BF"/>
-        <w:bottom w:val="single" w:sz="4" w:space="10" w:color="2F5496" w:themeColor="accent1" w:themeShade="BF"/>
-      </w:pBdr>
-      <w:spacing w:before="360" w:after="360"/>
-      <w:ind w:left="864" w:right="864"/>
+      <w:spacing w:before="100" w:beforeAutospacing="1" w:after="240" w:line="240" w:lineRule="auto"/>
+      <w:ind w:left="720"/>
       <w:jc w:val="center"/>
     </w:pPr>
     <w:rPr>
-      <w:i/>
-      <w:iCs/>
-      <w:color w:val="2F5496" w:themeColor="accent1" w:themeShade="BF"/>
+      <w:rFonts w:asciiTheme="majorHAnsi" w:eastAsiaTheme="majorEastAsia" w:hAnsiTheme="majorHAnsi" w:cstheme="majorBidi"/>
+      <w:color w:val="44546A" w:themeColor="text2"/>
+      <w:spacing w:val="-6"/>
+      <w:sz w:val="32"/>
+      <w:szCs w:val="32"/>
     </w:rPr>
   </w:style>
   <w:style w:type="character" w:customStyle="1" w:styleId="CitadestacadaCar">
@@ -1110,13 +4224,13 @@
     <w:basedOn w:val="Fuentedeprrafopredeter"/>
     <w:link w:val="Citadestacada"/>
     <w:uiPriority w:val="30"/>
-    <w:rsid w:val="008467F6"/>
+    <w:rsid w:val="000D7ABA"/>
     <w:rPr>
-      <w:rFonts w:ascii="Arial" w:hAnsi="Arial"/>
-      <w:i/>
-      <w:iCs/>
-      <w:color w:val="2F5496" w:themeColor="accent1" w:themeShade="BF"/>
-      <w:sz w:val="22"/>
+      <w:rFonts w:asciiTheme="majorHAnsi" w:eastAsiaTheme="majorEastAsia" w:hAnsiTheme="majorHAnsi" w:cstheme="majorBidi"/>
+      <w:color w:val="44546A" w:themeColor="text2"/>
+      <w:spacing w:val="-6"/>
+      <w:sz w:val="32"/>
+      <w:szCs w:val="32"/>
     </w:rPr>
   </w:style>
   <w:style w:type="character" w:styleId="Referenciaintensa">
@@ -1124,13 +4238,13 @@
     <w:basedOn w:val="Fuentedeprrafopredeter"/>
     <w:uiPriority w:val="32"/>
     <w:qFormat/>
-    <w:rsid w:val="008467F6"/>
+    <w:rsid w:val="000D7ABA"/>
     <w:rPr>
       <w:b/>
       <w:bCs/>
       <w:smallCaps/>
-      <w:color w:val="2F5496" w:themeColor="accent1" w:themeShade="BF"/>
-      <w:spacing w:val="5"/>
+      <w:color w:val="44546A" w:themeColor="text2"/>
+      <w:u w:val="single"/>
     </w:rPr>
   </w:style>
   <w:style w:type="paragraph" w:styleId="Encabezado">
@@ -1184,6 +4298,186 @@
       <w:rFonts w:ascii="Arial" w:hAnsi="Arial"/>
       <w:sz w:val="22"/>
     </w:rPr>
+  </w:style>
+  <w:style w:type="character" w:styleId="Hipervnculo">
+    <w:name w:val="Hyperlink"/>
+    <w:basedOn w:val="Fuentedeprrafopredeter"/>
+    <w:uiPriority w:val="99"/>
+    <w:unhideWhenUsed/>
+    <w:rsid w:val="001F0F90"/>
+    <w:rPr>
+      <w:color w:val="0563C1" w:themeColor="hyperlink"/>
+      <w:u w:val="single"/>
+    </w:rPr>
+  </w:style>
+  <w:style w:type="character" w:styleId="Mencinsinresolver">
+    <w:name w:val="Unresolved Mention"/>
+    <w:basedOn w:val="Fuentedeprrafopredeter"/>
+    <w:uiPriority w:val="99"/>
+    <w:semiHidden/>
+    <w:unhideWhenUsed/>
+    <w:rsid w:val="001F0F90"/>
+    <w:rPr>
+      <w:color w:val="605E5C"/>
+      <w:shd w:val="clear" w:color="auto" w:fill="E1DFDD"/>
+    </w:rPr>
+  </w:style>
+  <w:style w:type="table" w:styleId="Tablaconcuadrcula">
+    <w:name w:val="Table Grid"/>
+    <w:basedOn w:val="Tablanormal"/>
+    <w:uiPriority w:val="39"/>
+    <w:rsid w:val="00D805CA"/>
+    <w:pPr>
+      <w:spacing w:after="0" w:line="240" w:lineRule="auto"/>
+    </w:pPr>
+    <w:tblPr>
+      <w:tblBorders>
+        <w:top w:val="single" w:sz="4" w:space="0" w:color="auto"/>
+        <w:left w:val="single" w:sz="4" w:space="0" w:color="auto"/>
+        <w:bottom w:val="single" w:sz="4" w:space="0" w:color="auto"/>
+        <w:right w:val="single" w:sz="4" w:space="0" w:color="auto"/>
+        <w:insideH w:val="single" w:sz="4" w:space="0" w:color="auto"/>
+        <w:insideV w:val="single" w:sz="4" w:space="0" w:color="auto"/>
+      </w:tblBorders>
+    </w:tblPr>
+  </w:style>
+  <w:style w:type="paragraph" w:styleId="Descripcin">
+    <w:name w:val="caption"/>
+    <w:basedOn w:val="Normal"/>
+    <w:next w:val="Normal"/>
+    <w:uiPriority w:val="35"/>
+    <w:semiHidden/>
+    <w:unhideWhenUsed/>
+    <w:qFormat/>
+    <w:rsid w:val="000D7ABA"/>
+    <w:pPr>
+      <w:spacing w:line="240" w:lineRule="auto"/>
+    </w:pPr>
+    <w:rPr>
+      <w:b/>
+      <w:bCs/>
+      <w:smallCaps/>
+      <w:color w:val="44546A" w:themeColor="text2"/>
+    </w:rPr>
+  </w:style>
+  <w:style w:type="character" w:styleId="Textoennegrita">
+    <w:name w:val="Strong"/>
+    <w:basedOn w:val="Fuentedeprrafopredeter"/>
+    <w:uiPriority w:val="22"/>
+    <w:qFormat/>
+    <w:rsid w:val="000D7ABA"/>
+    <w:rPr>
+      <w:b/>
+      <w:bCs/>
+    </w:rPr>
+  </w:style>
+  <w:style w:type="character" w:styleId="nfasis">
+    <w:name w:val="Emphasis"/>
+    <w:basedOn w:val="Fuentedeprrafopredeter"/>
+    <w:uiPriority w:val="20"/>
+    <w:qFormat/>
+    <w:rsid w:val="000D7ABA"/>
+    <w:rPr>
+      <w:i/>
+      <w:iCs/>
+    </w:rPr>
+  </w:style>
+  <w:style w:type="paragraph" w:styleId="Sinespaciado">
+    <w:name w:val="No Spacing"/>
+    <w:uiPriority w:val="1"/>
+    <w:qFormat/>
+    <w:rsid w:val="000D7ABA"/>
+    <w:pPr>
+      <w:spacing w:after="0" w:line="240" w:lineRule="auto"/>
+    </w:pPr>
+  </w:style>
+  <w:style w:type="character" w:styleId="nfasissutil">
+    <w:name w:val="Subtle Emphasis"/>
+    <w:basedOn w:val="Fuentedeprrafopredeter"/>
+    <w:uiPriority w:val="19"/>
+    <w:qFormat/>
+    <w:rsid w:val="000D7ABA"/>
+    <w:rPr>
+      <w:i/>
+      <w:iCs/>
+      <w:color w:val="595959" w:themeColor="text1" w:themeTint="A6"/>
+    </w:rPr>
+  </w:style>
+  <w:style w:type="character" w:styleId="Referenciasutil">
+    <w:name w:val="Subtle Reference"/>
+    <w:basedOn w:val="Fuentedeprrafopredeter"/>
+    <w:uiPriority w:val="31"/>
+    <w:qFormat/>
+    <w:rsid w:val="000D7ABA"/>
+    <w:rPr>
+      <w:smallCaps/>
+      <w:color w:val="595959" w:themeColor="text1" w:themeTint="A6"/>
+      <w:u w:val="none" w:color="7F7F7F" w:themeColor="text1" w:themeTint="80"/>
+      <w:bdr w:val="none" w:sz="0" w:space="0" w:color="auto"/>
+    </w:rPr>
+  </w:style>
+  <w:style w:type="character" w:styleId="Ttulodellibro">
+    <w:name w:val="Book Title"/>
+    <w:basedOn w:val="Fuentedeprrafopredeter"/>
+    <w:uiPriority w:val="33"/>
+    <w:qFormat/>
+    <w:rsid w:val="000D7ABA"/>
+    <w:rPr>
+      <w:b/>
+      <w:bCs/>
+      <w:smallCaps/>
+      <w:spacing w:val="10"/>
+    </w:rPr>
+  </w:style>
+  <w:style w:type="paragraph" w:styleId="TtuloTDC">
+    <w:name w:val="TOC Heading"/>
+    <w:basedOn w:val="Ttulo1"/>
+    <w:next w:val="Normal"/>
+    <w:uiPriority w:val="39"/>
+    <w:unhideWhenUsed/>
+    <w:qFormat/>
+    <w:rsid w:val="000D7ABA"/>
+    <w:pPr>
+      <w:outlineLvl w:val="9"/>
+    </w:pPr>
+  </w:style>
+  <w:style w:type="paragraph" w:styleId="TDC1">
+    <w:name w:val="toc 1"/>
+    <w:basedOn w:val="Normal"/>
+    <w:next w:val="Normal"/>
+    <w:autoRedefine/>
+    <w:uiPriority w:val="39"/>
+    <w:unhideWhenUsed/>
+    <w:rsid w:val="001A08BB"/>
+    <w:pPr>
+      <w:spacing w:after="100"/>
+    </w:pPr>
+  </w:style>
+  <w:style w:type="paragraph" w:styleId="TDC2">
+    <w:name w:val="toc 2"/>
+    <w:basedOn w:val="Normal"/>
+    <w:next w:val="Normal"/>
+    <w:autoRedefine/>
+    <w:uiPriority w:val="39"/>
+    <w:unhideWhenUsed/>
+    <w:rsid w:val="001A08BB"/>
+    <w:pPr>
+      <w:spacing w:after="100"/>
+      <w:ind w:left="220"/>
+    </w:pPr>
+  </w:style>
+  <w:style w:type="paragraph" w:styleId="TDC3">
+    <w:name w:val="toc 3"/>
+    <w:basedOn w:val="Normal"/>
+    <w:next w:val="Normal"/>
+    <w:autoRedefine/>
+    <w:uiPriority w:val="39"/>
+    <w:unhideWhenUsed/>
+    <w:rsid w:val="00825058"/>
+    <w:pPr>
+      <w:spacing w:after="100"/>
+      <w:ind w:left="440"/>
+    </w:pPr>
   </w:style>
 </w:styles>
 </file>
@@ -1481,4 +4775,16 @@
     </a:ext>
   </a:extLst>
 </a:theme>
+</file>
+
+<file path=customXml/item1.xml><?xml version="1.0" encoding="utf-8"?>
+<b:Sources xmlns:b="http://schemas.openxmlformats.org/officeDocument/2006/bibliography" xmlns="http://schemas.openxmlformats.org/officeDocument/2006/bibliography" SelectedStyle="\APASixthEditionOfficeOnline.xsl" StyleName="APA" Version="6"/>
+</file>
+
+<file path=customXml/itemProps1.xml><?xml version="1.0" encoding="utf-8"?>
+<ds:datastoreItem xmlns:ds="http://schemas.openxmlformats.org/officeDocument/2006/customXml" ds:itemID="{2D11BE42-D8E8-427F-9794-2F386942D27D}">
+  <ds:schemaRefs>
+    <ds:schemaRef ds:uri="http://schemas.openxmlformats.org/officeDocument/2006/bibliography"/>
+  </ds:schemaRefs>
+</ds:datastoreItem>
 </file>